--- a/308.docx
+++ b/308.docx
@@ -1,31 +1,18 @@
 
 <file path=word/document.xml><?xml version="1.0" encoding="utf-8"?>
-<w:document xmlns:r="http://schemas.openxmlformats.org/officeDocument/2006/relationships" xmlns:wp="http://schemas.openxmlformats.org/drawingml/2006/wordprocessingDrawing" xmlns:w="http://schemas.openxmlformats.org/wordprocessingml/2006/main" xmlns:w10="urn:schemas-microsoft-com:office:word" xmlns:w14="http://schemas.microsoft.com/office/word/2010/wordml" xmlns:wps="http://schemas.microsoft.com/office/word/2010/wordprocessingShape" xmlns:wpg="http://schemas.microsoft.com/office/word/2010/wordprocessingGroup" xmlns:mc="http://schemas.openxmlformats.org/markup-compatibility/2006" xmlns:v="urn:schemas-microsoft-com:vml" xmlns:o="urn:schemas-microsoft-com:office:office" xmlns:m="http://schemas.openxmlformats.org/officeDocument/2006/math" mc:Ignorable="w14">
+<w:document xmlns:wpc="http://schemas.microsoft.com/office/word/2010/wordprocessingCanvas" xmlns:cx="http://schemas.microsoft.com/office/drawing/2014/chartex" xmlns:cx1="http://schemas.microsoft.com/office/drawing/2015/9/8/chartex" xmlns:cx2="http://schemas.microsoft.com/office/drawing/2015/10/21/chartex" xmlns:cx3="http://schemas.microsoft.com/office/drawing/2016/5/9/chartex" xmlns:cx4="http://schemas.microsoft.com/office/drawing/2016/5/10/chartex" xmlns:cx5="http://schemas.microsoft.com/office/drawing/2016/5/11/chartex" xmlns:cx6="http://schemas.microsoft.com/office/drawing/2016/5/12/chartex" xmlns:cx7="http://schemas.microsoft.com/office/drawing/2016/5/13/chartex" xmlns:cx8="http://schemas.microsoft.com/office/drawing/2016/5/14/chartex" xmlns:mc="http://schemas.openxmlformats.org/markup-compatibility/2006" xmlns:aink="http://schemas.microsoft.com/office/drawing/2016/ink" xmlns:am3d="http://schemas.microsoft.com/office/drawing/2017/model3d" xmlns:o="urn:schemas-microsoft-com:office:office" xmlns:r="http://schemas.openxmlformats.org/officeDocument/2006/relationships" xmlns:m="http://schemas.openxmlformats.org/officeDocument/2006/math" xmlns:v="urn:schemas-microsoft-com:vml" xmlns:wp14="http://schemas.microsoft.com/office/word/2010/wordprocessingDrawing" xmlns:wp="http://schemas.openxmlformats.org/drawingml/2006/wordprocessingDrawing" xmlns:w10="urn:schemas-microsoft-com:office:word" xmlns:w="http://schemas.openxmlformats.org/wordprocessingml/2006/main" xmlns:w14="http://schemas.microsoft.com/office/word/2010/wordml" xmlns:w15="http://schemas.microsoft.com/office/word/2012/wordml" xmlns:w16cid="http://schemas.microsoft.com/office/word/2016/wordml/cid" xmlns:w16se="http://schemas.microsoft.com/office/word/2015/wordml/symex" xmlns:wpg="http://schemas.microsoft.com/office/word/2010/wordprocessingGroup" xmlns:wpi="http://schemas.microsoft.com/office/word/2010/wordprocessingInk" xmlns:wne="http://schemas.microsoft.com/office/word/2006/wordml" xmlns:wps="http://schemas.microsoft.com/office/word/2010/wordprocessingShape" mc:Ignorable="w14 w15 w16se w16cid wp14">
   <w:background w:color="FFFFFF"/>
   <w:body>
     <w:p>
       <w:pPr>
-        <w:pStyle w:val="List Paragraph"/>
-        <w:ind w:left="0" w:firstLine="0"/>
-      </w:pPr>
-    </w:p>
-    <w:p>
-      <w:pPr>
-        <w:pStyle w:val="List Paragraph"/>
-        <w:ind w:left="0" w:firstLine="0"/>
-      </w:pPr>
-      <w:r>
-        <w:rPr>
-          <w:rtl w:val="0"/>
-          <w:lang w:val="en-US"/>
-        </w:rPr>
-        <w:t>1)</w:t>
-      </w:r>
-    </w:p>
-    <w:p>
-      <w:pPr>
-        <w:pStyle w:val="List Paragraph"/>
-        <w:ind w:left="0" w:firstLine="0"/>
+        <w:pStyle w:val="ListParagraph"/>
+        <w:ind w:left="0"/>
+      </w:pPr>
+    </w:p>
+    <w:p>
+      <w:pPr>
+        <w:pStyle w:val="ListParagraph"/>
+        <w:ind w:left="0"/>
         <w:rPr>
           <w:u w:val="single"/>
         </w:rPr>
@@ -33,220 +20,192 @@
       <w:r>
         <w:rPr>
           <w:u w:val="single"/>
-          <w:rtl w:val="0"/>
-          <w:lang w:val="en-US"/>
-        </w:rPr>
-        <w:t>Rationale for representation of the MultiGraph:</w:t>
-      </w:r>
-    </w:p>
-    <w:p>
-      <w:pPr>
-        <w:pStyle w:val="List Paragraph"/>
-        <w:ind w:left="0" w:firstLine="0"/>
-      </w:pPr>
-      <w:r>
-        <w:rPr>
-          <w:rtl w:val="0"/>
-          <w:lang w:val="en-US"/>
-        </w:rPr>
-        <w:t>As a group we decided that an ArrayList of Nodes and ArrayList of Edges would be the easiest, but not the most efficient way of implementing our MultiGraph. We could</w:t>
-      </w:r>
-      <w:r>
-        <w:rPr>
-          <w:rtl w:val="0"/>
-          <w:lang w:val="en-US"/>
-        </w:rPr>
-        <w:t>’</w:t>
-      </w:r>
-      <w:r>
-        <w:rPr>
-          <w:rtl w:val="0"/>
-          <w:lang w:val="en-US"/>
-        </w:rPr>
-        <w:t>ve used a HashMap representation if we had more time, but an ArrayList serves our purpose fine.</w:t>
-      </w:r>
-    </w:p>
-    <w:p>
-      <w:pPr>
-        <w:pStyle w:val="List Paragraph"/>
-        <w:ind w:left="0" w:firstLine="0"/>
-      </w:pPr>
-      <w:r>
-        <w:rPr>
-          <w:rtl w:val="0"/>
-          <w:lang w:val="en-US"/>
-        </w:rPr>
-        <w:t>All Nodes and Edges are represented globally, and only actually modified in the addEdge and addNode methods.</w:t>
-      </w:r>
-    </w:p>
-    <w:p>
-      <w:pPr>
-        <w:pStyle w:val="List Paragraph"/>
-        <w:ind w:left="0" w:firstLine="0"/>
-      </w:pPr>
-      <w:r>
-        <w:rPr>
-          <w:rtl w:val="0"/>
-          <w:lang w:val="en-US"/>
-        </w:rPr>
-        <w:t xml:space="preserve">We thought it would be best to have Nodes as an object with an ID and a Name, and Edges with a String label and two Nodes. This saved us time as well as helping abstract the concept of the MultiGraph further. </w:t>
-      </w:r>
-    </w:p>
-    <w:p>
-      <w:pPr>
-        <w:pStyle w:val="List Paragraph"/>
-        <w:ind w:left="0" w:firstLine="0"/>
-      </w:pPr>
-      <w:r>
-        <w:rPr>
-          <w:rtl w:val="0"/>
-          <w:lang w:val="en-US"/>
-        </w:rPr>
-        <w:t>Our Multigraph implements MultiGraphADT. MultiGraphADT also has findRoute and getPath. Although this is somewhat against what a MultiGraph does conceptually, it reduced semantic coupling between the BostonMetro class, and MultiGraph.</w:t>
-      </w:r>
-    </w:p>
-    <w:p>
-      <w:pPr>
-        <w:pStyle w:val="List Paragraph"/>
-        <w:ind w:left="0" w:firstLine="0"/>
-        <w:rPr>
-          <w:u w:val="single"/>
-        </w:rPr>
-      </w:pPr>
-      <w:r>
-        <w:rPr>
-          <w:u w:val="single"/>
-          <w:rtl w:val="0"/>
-          <w:lang w:val="en-US"/>
         </w:rPr>
         <w:t>Changes made to design based on feedback:</w:t>
       </w:r>
     </w:p>
     <w:p>
       <w:pPr>
-        <w:pStyle w:val="List Paragraph"/>
-        <w:ind w:left="0" w:firstLine="0"/>
-      </w:pPr>
-      <w:r>
-        <w:rPr>
-          <w:rtl w:val="0"/>
-          <w:lang w:val="en-US"/>
-        </w:rPr>
-        <w:t>We changed Edge to use actual Nodes instead of ints for its representation of nodes.</w:t>
-      </w:r>
-    </w:p>
-    <w:p>
-      <w:pPr>
-        <w:pStyle w:val="List Paragraph"/>
-        <w:ind w:left="0" w:firstLine="0"/>
-      </w:pPr>
-      <w:r>
-        <w:rPr>
-          <w:rtl w:val="0"/>
-          <w:lang w:val="en-US"/>
-        </w:rPr>
-        <w:t>Parser</w:t>
-      </w:r>
-      <w:r>
-        <w:rPr>
-          <w:rtl w:val="0"/>
-          <w:lang w:val="en-US"/>
-        </w:rPr>
-        <w:t>’</w:t>
-      </w:r>
-      <w:r>
-        <w:rPr>
-          <w:rtl w:val="0"/>
-          <w:lang w:val="en-US"/>
-        </w:rPr>
-        <w:t>s createMap method is now a void which takes in a MultiGraph object and has it filled with nodes and edges. This reduced coupling between the Parser and the BostonMetro class.</w:t>
-      </w:r>
-    </w:p>
-    <w:p>
-      <w:pPr>
-        <w:pStyle w:val="List Paragraph"/>
-        <w:ind w:left="0" w:firstLine="0"/>
-      </w:pPr>
-      <w:r>
-        <w:rPr>
-          <w:rtl w:val="0"/>
-          <w:lang w:val="en-US"/>
-        </w:rPr>
-        <w:t>We removed the nNodes and nEdges methods as they were not used. The return type of addEdge and addNode were changed to void as their previous boolean return type were not used. We also reduced the number of global variables in the MultiGraph and BostonMetro classes.</w:t>
-      </w:r>
-    </w:p>
-    <w:p>
-      <w:pPr>
-        <w:pStyle w:val="List Paragraph"/>
-        <w:ind w:left="0" w:firstLine="0"/>
-      </w:pPr>
-      <w:r>
-        <w:rPr>
-          <w:rtl w:val="0"/>
-          <w:lang w:val="en-US"/>
-        </w:rPr>
-        <w:t>2)</w:t>
-      </w:r>
-    </w:p>
-    <w:p>
-      <w:pPr>
-        <w:pStyle w:val="List Paragraph"/>
+        <w:pStyle w:val="ListParagraph"/>
+        <w:ind w:left="0"/>
+      </w:pPr>
+      <w:r>
+        <w:t xml:space="preserve">We changed Edge to use actual Nodes instead of </w:t>
+      </w:r>
+      <w:proofErr w:type="spellStart"/>
+      <w:r>
+        <w:t>ints</w:t>
+      </w:r>
+      <w:proofErr w:type="spellEnd"/>
+      <w:r>
+        <w:t xml:space="preserve"> for its representation of nodes.</w:t>
+      </w:r>
+    </w:p>
+    <w:p>
+      <w:pPr>
+        <w:pStyle w:val="ListParagraph"/>
+        <w:ind w:left="0"/>
+      </w:pPr>
+      <w:r>
+        <w:t xml:space="preserve">Parser’s </w:t>
+      </w:r>
+      <w:proofErr w:type="spellStart"/>
+      <w:r>
+        <w:t>createMap</w:t>
+      </w:r>
+      <w:proofErr w:type="spellEnd"/>
+      <w:r>
+        <w:t xml:space="preserve"> method is</w:t>
+      </w:r>
+      <w:r>
+        <w:t xml:space="preserve"> now a void which takes in a </w:t>
+      </w:r>
+      <w:proofErr w:type="spellStart"/>
+      <w:r>
+        <w:t>MultiGraph</w:t>
+      </w:r>
+      <w:proofErr w:type="spellEnd"/>
+      <w:r>
+        <w:t xml:space="preserve"> object and has it filled with nodes and edges. This reduced coupling between the Parser and the </w:t>
+      </w:r>
+      <w:proofErr w:type="spellStart"/>
+      <w:r>
+        <w:t>BostonMetro</w:t>
+      </w:r>
+      <w:proofErr w:type="spellEnd"/>
+      <w:r>
+        <w:t xml:space="preserve"> class.</w:t>
+      </w:r>
+    </w:p>
+    <w:p>
+      <w:pPr>
+        <w:pStyle w:val="ListParagraph"/>
+        <w:ind w:left="0"/>
+      </w:pPr>
+      <w:r>
+        <w:t xml:space="preserve">We removed the </w:t>
+      </w:r>
+      <w:proofErr w:type="spellStart"/>
+      <w:r>
+        <w:t>nNodes</w:t>
+      </w:r>
+      <w:proofErr w:type="spellEnd"/>
+      <w:r>
+        <w:t xml:space="preserve"> and </w:t>
+      </w:r>
+      <w:proofErr w:type="spellStart"/>
+      <w:r>
+        <w:t>nEdges</w:t>
+      </w:r>
+      <w:proofErr w:type="spellEnd"/>
+      <w:r>
+        <w:t xml:space="preserve"> methods as they were not used. The return type of </w:t>
+      </w:r>
+      <w:proofErr w:type="spellStart"/>
+      <w:r>
+        <w:t>addEdge</w:t>
+      </w:r>
+      <w:proofErr w:type="spellEnd"/>
+      <w:r>
+        <w:t xml:space="preserve"> and </w:t>
+      </w:r>
+      <w:proofErr w:type="spellStart"/>
+      <w:r>
+        <w:t>addNod</w:t>
+      </w:r>
+      <w:r>
+        <w:t>e</w:t>
+      </w:r>
+      <w:proofErr w:type="spellEnd"/>
+      <w:r>
+        <w:t xml:space="preserve"> were changed to void as their previous </w:t>
+      </w:r>
+      <w:proofErr w:type="spellStart"/>
+      <w:r>
+        <w:t>boolean</w:t>
+      </w:r>
+      <w:proofErr w:type="spellEnd"/>
+      <w:r>
+        <w:t xml:space="preserve"> return type were not used. We also reduced the number of global variables in the </w:t>
+      </w:r>
+      <w:proofErr w:type="spellStart"/>
+      <w:r>
+        <w:t>MultiGraph</w:t>
+      </w:r>
+      <w:proofErr w:type="spellEnd"/>
+      <w:r>
+        <w:t xml:space="preserve"> and </w:t>
+      </w:r>
+      <w:proofErr w:type="spellStart"/>
+      <w:r>
+        <w:t>BostonMetro</w:t>
+      </w:r>
+      <w:proofErr w:type="spellEnd"/>
+      <w:r>
+        <w:t xml:space="preserve"> classes.</w:t>
+      </w:r>
+    </w:p>
+    <w:p>
+      <w:pPr>
+        <w:pStyle w:val="ListParagraph"/>
         <w:numPr>
           <w:ilvl w:val="0"/>
           <w:numId w:val="2"/>
         </w:numPr>
+      </w:pPr>
+      <w:r>
+        <w:t>Interfaces:</w:t>
+      </w:r>
+    </w:p>
+    <w:p>
+      <w:pPr>
+        <w:pStyle w:val="Body"/>
+      </w:pPr>
+      <w:proofErr w:type="spellStart"/>
+      <w:r>
+        <w:t>MultiGraphADT</w:t>
+      </w:r>
+      <w:proofErr w:type="spellEnd"/>
+      <w:r>
+        <w:t>- This interface contains method declarations that allow for t</w:t>
+      </w:r>
+      <w:r>
+        <w:t xml:space="preserve">he handling of data in the context of a </w:t>
+      </w:r>
+      <w:proofErr w:type="spellStart"/>
+      <w:r>
+        <w:t>MultiGraph</w:t>
+      </w:r>
+      <w:proofErr w:type="spellEnd"/>
+      <w:r>
+        <w:t>.</w:t>
+      </w:r>
+    </w:p>
+    <w:p>
+      <w:pPr>
+        <w:pStyle w:val="Body"/>
+      </w:pPr>
+      <w:r>
+        <w:t>Edge-The Edge interface contains method declarations for retrieving data for an edge between two Nodes.</w:t>
+      </w:r>
+    </w:p>
+    <w:p>
+      <w:pPr>
+        <w:pStyle w:val="Body"/>
+      </w:pPr>
+      <w:r>
+        <w:t>Node-The Node interface represents a typical vertex in a graph, it only has two methods for retrievi</w:t>
+      </w:r>
+      <w:r>
+        <w:t>ng its name and unique identifier.</w:t>
+      </w:r>
+    </w:p>
+    <w:p>
+      <w:pPr>
+        <w:pStyle w:val="Body"/>
+      </w:pPr>
+      <w:r>
         <w:rPr>
-          <w:lang w:val="en-US"/>
-        </w:rPr>
-      </w:pPr>
-      <w:r>
-        <w:rPr>
-          <w:rtl w:val="0"/>
-          <w:lang w:val="en-US"/>
-        </w:rPr>
-        <w:t>Interfaces:</w:t>
-      </w:r>
-    </w:p>
-    <w:p>
-      <w:pPr>
-        <w:pStyle w:val="Body"/>
-      </w:pPr>
-      <w:r>
-        <w:rPr>
-          <w:rtl w:val="0"/>
-        </w:rPr>
-        <w:t>MultiGraphADT- This interface contains method declarations that allow for the handling of data in the context of a MultiGraph.</w:t>
-      </w:r>
-    </w:p>
-    <w:p>
-      <w:pPr>
-        <w:pStyle w:val="Body"/>
-      </w:pPr>
-      <w:r>
-        <w:rPr>
-          <w:rtl w:val="0"/>
-        </w:rPr>
-        <w:t>Edge-The Edge interface contains method declarations for retrieving data for an edge between two Nodes.</w:t>
-      </w:r>
-    </w:p>
-    <w:p>
-      <w:pPr>
-        <w:pStyle w:val="Body"/>
-      </w:pPr>
-      <w:r>
-        <w:rPr>
-          <w:rtl w:val="0"/>
-        </w:rPr>
-        <w:t>Node-The Node interface represents a typical vertex in a graph, it only has two methods for retrieving its name and unique identifier.</w:t>
-      </w:r>
-    </w:p>
-    <w:p>
-      <w:pPr>
-        <w:pStyle w:val="Body"/>
-      </w:pPr>
-      <w:r>
-        <w:rPr>
-          <w:rtl w:val="0"/>
           <w:lang w:val="it-IT"/>
         </w:rPr>
         <w:t>Classes:</w:t>
@@ -256,169 +215,379 @@
       <w:pPr>
         <w:pStyle w:val="Body"/>
       </w:pPr>
+      <w:proofErr w:type="spellStart"/>
+      <w:r>
+        <w:t>MultiGraph</w:t>
+      </w:r>
+      <w:proofErr w:type="spellEnd"/>
+      <w:r>
+        <w:t xml:space="preserve">- Implements </w:t>
+      </w:r>
+      <w:proofErr w:type="spellStart"/>
+      <w:r>
+        <w:t>MultiGraphADT</w:t>
+      </w:r>
+      <w:proofErr w:type="spellEnd"/>
+      <w:r>
+        <w:t xml:space="preserve"> and provides implementation of each function from the interface. It creates a collection of edges and </w:t>
+      </w:r>
+      <w:proofErr w:type="gramStart"/>
+      <w:r>
+        <w:t>nodes,</w:t>
+      </w:r>
+      <w:proofErr w:type="gramEnd"/>
+      <w:r>
+        <w:t xml:space="preserve"> additional methods are also provided to aid the functionality for </w:t>
+      </w:r>
+      <w:r>
+        <w:t xml:space="preserve">the searching and creation of routes. This is used by </w:t>
+      </w:r>
+      <w:proofErr w:type="spellStart"/>
+      <w:r>
+        <w:t>BostonMetro</w:t>
+      </w:r>
+      <w:proofErr w:type="spellEnd"/>
+      <w:r>
+        <w:t>.</w:t>
+      </w:r>
+    </w:p>
+    <w:p>
+      <w:pPr>
+        <w:pStyle w:val="Body"/>
+      </w:pPr>
+      <w:proofErr w:type="spellStart"/>
+      <w:r>
+        <w:t>BostonMetro</w:t>
+      </w:r>
+      <w:proofErr w:type="spellEnd"/>
+      <w:r>
+        <w:t xml:space="preserve">- Creates a new </w:t>
+      </w:r>
+      <w:proofErr w:type="spellStart"/>
+      <w:r>
+        <w:t>MultiGraph</w:t>
+      </w:r>
+      <w:proofErr w:type="spellEnd"/>
+      <w:r>
+        <w:t xml:space="preserve"> using the Parser </w:t>
+      </w:r>
+      <w:proofErr w:type="spellStart"/>
+      <w:r>
+        <w:t>createMap</w:t>
+      </w:r>
+      <w:proofErr w:type="spellEnd"/>
+      <w:r>
+        <w:t xml:space="preserve"> (see below) method, this class also contains all the console interaction for a user to find a route between stations. </w:t>
+      </w:r>
+      <w:proofErr w:type="spellStart"/>
+      <w:r>
+        <w:t>Boston</w:t>
+      </w:r>
+      <w:r>
+        <w:t>Metro</w:t>
+      </w:r>
+      <w:proofErr w:type="spellEnd"/>
+      <w:r>
+        <w:t xml:space="preserve"> gives two Stations to </w:t>
+      </w:r>
+      <w:proofErr w:type="spellStart"/>
+      <w:r>
+        <w:t>MultiGraph</w:t>
+      </w:r>
+      <w:proofErr w:type="spellEnd"/>
+      <w:r>
+        <w:t xml:space="preserve"> to find a route between. </w:t>
+      </w:r>
+      <w:proofErr w:type="spellStart"/>
+      <w:r>
+        <w:t>BostonMetro</w:t>
+      </w:r>
+      <w:proofErr w:type="spellEnd"/>
+      <w:r>
+        <w:t xml:space="preserve"> then gets returned a list of directions as a </w:t>
+      </w:r>
+      <w:proofErr w:type="gramStart"/>
+      <w:r>
+        <w:t>String, and</w:t>
+      </w:r>
+      <w:proofErr w:type="gramEnd"/>
+      <w:r>
+        <w:t xml:space="preserve"> prints them to the user.</w:t>
+      </w:r>
+    </w:p>
+    <w:p>
+      <w:pPr>
+        <w:pStyle w:val="Body"/>
+      </w:pPr>
+      <w:r>
+        <w:t>Line- This class implements Edge, taking in the name of the line, the source vertex and the destin</w:t>
+      </w:r>
+      <w:r>
+        <w:t xml:space="preserve">ation vertex. </w:t>
+      </w:r>
+      <w:proofErr w:type="spellStart"/>
+      <w:r>
+        <w:t>BostonMetro</w:t>
+      </w:r>
+      <w:proofErr w:type="spellEnd"/>
+      <w:r>
+        <w:t xml:space="preserve"> sends Lines to the </w:t>
+      </w:r>
+      <w:proofErr w:type="spellStart"/>
+      <w:r>
+        <w:t>MultiGraph</w:t>
+      </w:r>
+      <w:proofErr w:type="spellEnd"/>
+      <w:r>
+        <w:t xml:space="preserve"> it uses, as a Line implements Edge, and, as such, is an accepted parameter for its methods (</w:t>
+      </w:r>
+      <w:proofErr w:type="spellStart"/>
+      <w:r>
+        <w:t>e.g</w:t>
+      </w:r>
+      <w:proofErr w:type="spellEnd"/>
+      <w:r>
+        <w:t xml:space="preserve"> </w:t>
+      </w:r>
+      <w:proofErr w:type="spellStart"/>
+      <w:r>
+        <w:t>addEdge</w:t>
+      </w:r>
+      <w:proofErr w:type="spellEnd"/>
+      <w:r>
+        <w:t xml:space="preserve">).  Line has an overridden </w:t>
+      </w:r>
+      <w:proofErr w:type="spellStart"/>
+      <w:r>
+        <w:t>hashCode</w:t>
+      </w:r>
+      <w:proofErr w:type="spellEnd"/>
+      <w:r>
+        <w:t xml:space="preserve"> and equals method.</w:t>
+      </w:r>
+    </w:p>
+    <w:p>
+      <w:pPr>
+        <w:pStyle w:val="Body"/>
+      </w:pPr>
+      <w:r>
+        <w:t>Station-Implements Node. A station has the</w:t>
+      </w:r>
+      <w:r>
+        <w:t xml:space="preserve"> exact same information “blueprint” as a Node. Station also has an </w:t>
+      </w:r>
+      <w:proofErr w:type="gramStart"/>
+      <w:r>
+        <w:t>overridden equals</w:t>
+      </w:r>
+      <w:proofErr w:type="gramEnd"/>
+      <w:r>
+        <w:t xml:space="preserve"> and </w:t>
+      </w:r>
+      <w:proofErr w:type="spellStart"/>
+      <w:r>
+        <w:t>hashCode</w:t>
+      </w:r>
+      <w:proofErr w:type="spellEnd"/>
+      <w:r>
+        <w:t xml:space="preserve"> method, use for future changes involving </w:t>
+      </w:r>
+      <w:proofErr w:type="spellStart"/>
+      <w:r>
+        <w:t>hashmaps</w:t>
+      </w:r>
+      <w:proofErr w:type="spellEnd"/>
+      <w:r>
+        <w:t xml:space="preserve">. </w:t>
+      </w:r>
+      <w:proofErr w:type="spellStart"/>
+      <w:r>
+        <w:t>BostonMetro</w:t>
+      </w:r>
+      <w:proofErr w:type="spellEnd"/>
+      <w:r>
+        <w:t xml:space="preserve"> also sends Stations to the </w:t>
+      </w:r>
+      <w:proofErr w:type="spellStart"/>
+      <w:r>
+        <w:t>MultiGraph</w:t>
+      </w:r>
+      <w:proofErr w:type="spellEnd"/>
+      <w:r>
+        <w:t xml:space="preserve"> it uses, as a Station implements Node, and, as such, is a</w:t>
+      </w:r>
+      <w:r>
+        <w:t>lso an accepted parameter for its methods (</w:t>
+      </w:r>
+      <w:proofErr w:type="spellStart"/>
+      <w:r>
+        <w:t>e.g</w:t>
+      </w:r>
+      <w:proofErr w:type="spellEnd"/>
+      <w:r>
+        <w:t xml:space="preserve"> </w:t>
+      </w:r>
+      <w:proofErr w:type="spellStart"/>
+      <w:r>
+        <w:t>addNode</w:t>
+      </w:r>
+      <w:proofErr w:type="spellEnd"/>
+      <w:r>
+        <w:t xml:space="preserve">). Node has an Overridden </w:t>
+      </w:r>
+      <w:proofErr w:type="spellStart"/>
+      <w:r>
+        <w:t>hashCode</w:t>
+      </w:r>
+      <w:proofErr w:type="spellEnd"/>
+      <w:r>
+        <w:t xml:space="preserve"> and Equals method for usage in </w:t>
+      </w:r>
+      <w:proofErr w:type="spellStart"/>
+      <w:r>
+        <w:t>HashMaps</w:t>
+      </w:r>
+      <w:proofErr w:type="spellEnd"/>
+      <w:r>
+        <w:t>.</w:t>
+      </w:r>
+    </w:p>
+    <w:p>
+      <w:pPr>
+        <w:pStyle w:val="Body"/>
+      </w:pPr>
+      <w:r>
+        <w:t xml:space="preserve">Parser- Parses information from a given file about stations and lines. </w:t>
+      </w:r>
+      <w:proofErr w:type="spellStart"/>
+      <w:r>
+        <w:t>BostonMetro</w:t>
+      </w:r>
+      <w:proofErr w:type="spellEnd"/>
+      <w:r>
+        <w:t xml:space="preserve"> uses this to fill a </w:t>
+      </w:r>
+      <w:proofErr w:type="spellStart"/>
+      <w:r>
+        <w:t>MultiGraph</w:t>
+      </w:r>
+      <w:proofErr w:type="spellEnd"/>
+      <w:r>
+        <w:t xml:space="preserve"> which is use</w:t>
+      </w:r>
+      <w:r>
+        <w:t xml:space="preserve">d </w:t>
+      </w:r>
+      <w:proofErr w:type="gramStart"/>
+      <w:r>
+        <w:t>later on</w:t>
+      </w:r>
+      <w:proofErr w:type="gramEnd"/>
+      <w:r>
+        <w:t xml:space="preserve"> for when a user wants to find routes. The classes main </w:t>
+      </w:r>
+      <w:proofErr w:type="spellStart"/>
+      <w:r>
+        <w:t>createMap</w:t>
+      </w:r>
+      <w:proofErr w:type="spellEnd"/>
+      <w:r>
+        <w:t xml:space="preserve"> method also checks for errors in the grammar of the file. </w:t>
+      </w:r>
+    </w:p>
+    <w:p>
+      <w:pPr>
+        <w:pStyle w:val="Body"/>
+      </w:pPr>
+      <w:r>
+        <w:lastRenderedPageBreak/>
+        <w:t xml:space="preserve">b) One relationship is that </w:t>
+      </w:r>
+      <w:proofErr w:type="spellStart"/>
+      <w:r>
+        <w:t>BostonMetro</w:t>
+      </w:r>
+      <w:proofErr w:type="spellEnd"/>
+      <w:r>
+        <w:t xml:space="preserve"> uses a </w:t>
+      </w:r>
+      <w:proofErr w:type="spellStart"/>
+      <w:r>
+        <w:t>MultiGraph</w:t>
+      </w:r>
+      <w:proofErr w:type="spellEnd"/>
+      <w:r>
+        <w:t xml:space="preserve"> which implements </w:t>
+      </w:r>
+      <w:proofErr w:type="spellStart"/>
+      <w:r>
+        <w:t>MultiGraphADT</w:t>
+      </w:r>
+      <w:proofErr w:type="spellEnd"/>
+      <w:r>
+        <w:t xml:space="preserve">, as the </w:t>
+      </w:r>
+      <w:proofErr w:type="spellStart"/>
+      <w:r>
+        <w:t>BostonMetro</w:t>
+      </w:r>
+      <w:proofErr w:type="spellEnd"/>
+      <w:r>
+        <w:t xml:space="preserve"> and </w:t>
+      </w:r>
+      <w:proofErr w:type="spellStart"/>
+      <w:r>
+        <w:t>MultiGra</w:t>
+      </w:r>
+      <w:r>
+        <w:t>ph</w:t>
+      </w:r>
+      <w:proofErr w:type="spellEnd"/>
+      <w:r>
+        <w:t xml:space="preserve"> have the same concept of nodes and edges (in the context of the </w:t>
+      </w:r>
+      <w:proofErr w:type="spellStart"/>
+      <w:r>
+        <w:t>BostonMetro</w:t>
+      </w:r>
+      <w:proofErr w:type="spellEnd"/>
+      <w:r>
+        <w:t>; stations and lines).</w:t>
+      </w:r>
+    </w:p>
+    <w:p>
+      <w:pPr>
+        <w:pStyle w:val="Body"/>
+      </w:pPr>
+      <w:r>
+        <w:t>Line also implements Edge, as they contain the same components but Line in the context of subway lines. This is the same case for Station implementing Node</w:t>
+      </w:r>
+      <w:r>
+        <w:t xml:space="preserve">, the stations of the Subway being like the vertices of a graph. Line and Station have some extra overridden </w:t>
+      </w:r>
+      <w:proofErr w:type="spellStart"/>
+      <w:r>
+        <w:t>hashCode</w:t>
+      </w:r>
+      <w:proofErr w:type="spellEnd"/>
+      <w:r>
+        <w:t xml:space="preserve"> and equals methods, for testing and future implementation.</w:t>
+      </w:r>
+    </w:p>
+    <w:p>
+      <w:pPr>
+        <w:pStyle w:val="Body"/>
+      </w:pPr>
+      <w:r>
+        <w:t xml:space="preserve">c) </w:t>
+      </w:r>
+    </w:p>
+    <w:p>
+      <w:pPr>
+        <w:pStyle w:val="Body"/>
+      </w:pPr>
       <w:r>
         <w:rPr>
-          <w:rtl w:val="0"/>
-        </w:rPr>
-        <w:t xml:space="preserve">MultiGraph- Implements MultiGraphADT and provides implementation of each function from the interface. It creates a collection of edges and nodes, additional methods are also provided to aid the functionality for the searching and creation of routes. </w:t>
-      </w:r>
-      <w:r>
-        <w:rPr>
-          <w:rtl w:val="0"/>
-        </w:rPr>
-        <w:t>This is used by BostonMetro.</w:t>
-      </w:r>
-    </w:p>
-    <w:p>
-      <w:pPr>
-        <w:pStyle w:val="Body"/>
-      </w:pPr>
-      <w:r>
-        <w:rPr>
-          <w:rtl w:val="0"/>
-        </w:rPr>
-        <w:t>BostonMetro- Creates a new MultiGraph using the Parser createMap (see below) method, this class also contains all the console interaction for a user to find a route between stations. BostonMetro</w:t>
-      </w:r>
-      <w:r>
-        <w:rPr>
-          <w:rtl w:val="0"/>
-        </w:rPr>
-        <w:t xml:space="preserve"> gives two Stations to MultiGraph to find a route between. BostonMetro then gets returned a list of directions as a String, and prints them to the user.</w:t>
-      </w:r>
-    </w:p>
-    <w:p>
-      <w:pPr>
-        <w:pStyle w:val="Body"/>
-      </w:pPr>
-      <w:r>
-        <w:rPr>
-          <w:rtl w:val="0"/>
-        </w:rPr>
-        <w:t>Line-</w:t>
-      </w:r>
-      <w:r>
-        <w:rPr>
-          <w:rtl w:val="0"/>
-        </w:rPr>
-        <w:t xml:space="preserve"> </w:t>
-      </w:r>
-      <w:r>
-        <w:rPr>
-          <w:rtl w:val="0"/>
-        </w:rPr>
-        <w:t>This class implements Edge, taking in the name of the line, the source vertex and the destination vertex. BostonMetro sends Lines to the MultiGraph it uses, as a Line implements Edge, and, as such, is an accepted parameter for its methods (e.g addEdge).  Line has an overridden hashCode and equals method</w:t>
-      </w:r>
-      <w:r>
-        <w:rPr>
-          <w:rtl w:val="0"/>
-        </w:rPr>
-        <w:t>.</w:t>
-      </w:r>
-    </w:p>
-    <w:p>
-      <w:pPr>
-        <w:pStyle w:val="Body"/>
-      </w:pPr>
-      <w:r>
-        <w:rPr>
-          <w:rtl w:val="0"/>
-        </w:rPr>
-        <w:t xml:space="preserve">Station-Implements Node. A station has the exact same information </w:t>
-      </w:r>
-      <w:r>
-        <w:rPr>
-          <w:rtl w:val="0"/>
-        </w:rPr>
-        <w:t>“</w:t>
-      </w:r>
-      <w:r>
-        <w:rPr>
-          <w:rtl w:val="0"/>
-        </w:rPr>
-        <w:t>blueprint</w:t>
-      </w:r>
-      <w:r>
-        <w:rPr>
-          <w:rtl w:val="0"/>
-        </w:rPr>
-        <w:t xml:space="preserve">” </w:t>
-      </w:r>
-      <w:r>
-        <w:rPr>
-          <w:rtl w:val="0"/>
-        </w:rPr>
-        <w:t xml:space="preserve">as a Node. Station also has an overridden equals and hashCode method, use for future changes involving hashmaps. BostonMetro also sends Stations to the MultiGraph it uses, as a Station implements Node, and, as such, is also an accepted parameter for its methods (e.g addNode). </w:t>
-      </w:r>
-      <w:r>
-        <w:rPr>
-          <w:rtl w:val="0"/>
-        </w:rPr>
-        <w:t>Node has an Overridden hashCode and Equals method for usage in HashMaps.</w:t>
-      </w:r>
-    </w:p>
-    <w:p>
-      <w:pPr>
-        <w:pStyle w:val="Body"/>
-      </w:pPr>
-      <w:r>
-        <w:rPr>
-          <w:rtl w:val="0"/>
-        </w:rPr>
-        <w:t xml:space="preserve">Parser- Parses information from a given file about stations and lines. BostonMetro uses this to </w:t>
-      </w:r>
-      <w:r>
-        <w:rPr>
-          <w:rtl w:val="0"/>
-        </w:rPr>
-        <w:t>fill a MultiGraph</w:t>
-      </w:r>
-      <w:r>
-        <w:rPr>
-          <w:rtl w:val="0"/>
-        </w:rPr>
-        <w:t xml:space="preserve"> which is used later on for when a user wants to find routes. The classes main createMap method also checks for errors in the grammar of the file. </w:t>
-      </w:r>
-    </w:p>
-    <w:p>
-      <w:pPr>
-        <w:pStyle w:val="Body"/>
-      </w:pPr>
-      <w:r>
-        <w:rPr>
-          <w:rtl w:val="0"/>
-        </w:rPr>
-        <w:t>b) One relationship is that BostonMetro uses a MultiGraph which implements MultiGraphADT, as the BostonMetro and MultiGraph have the same concept of nodes and edges (in the context of the BostonMetro; stations and lines).</w:t>
-      </w:r>
-    </w:p>
-    <w:p>
-      <w:pPr>
-        <w:pStyle w:val="Body"/>
-      </w:pPr>
-      <w:r>
-        <w:rPr>
-          <w:rtl w:val="0"/>
-        </w:rPr>
-        <w:t>Line also implements Edge, as they contain the same components but Line in the context of subway lines. This is the same case for Station implementing Node, the stations of the Subway being like the vertices of a graph. Line and Station have some extra overridden hashCode and equals methods, for testing and future implementation.</w:t>
-      </w:r>
-    </w:p>
-    <w:p>
-      <w:pPr>
-        <w:pStyle w:val="Body"/>
-      </w:pPr>
-      <w:r>
-        <w:rPr>
-          <w:rtl w:val="0"/>
-        </w:rPr>
-        <w:t xml:space="preserve">c) </w:t>
-      </w:r>
-    </w:p>
-    <w:p>
-      <w:pPr>
-        <w:pStyle w:val="Body"/>
-      </w:pPr>
-      <w:r>
-        <w:rPr>
-          <w:rtl w:val="0"/>
           <w:lang w:val="de-DE"/>
         </w:rPr>
         <w:t xml:space="preserve">MultiGraph: </w:t>
@@ -428,142 +597,339 @@
       <w:pPr>
         <w:pStyle w:val="Body"/>
       </w:pPr>
+      <w:proofErr w:type="spellStart"/>
+      <w:r>
+        <w:t>addEdge</w:t>
+      </w:r>
+      <w:proofErr w:type="spellEnd"/>
+      <w:r>
+        <w:t>- Adds the given edge to the list of edges.</w:t>
+      </w:r>
+    </w:p>
+    <w:p>
+      <w:pPr>
+        <w:pStyle w:val="Body"/>
+      </w:pPr>
+      <w:proofErr w:type="spellStart"/>
+      <w:r>
+        <w:t>addNode</w:t>
+      </w:r>
+      <w:proofErr w:type="spellEnd"/>
+      <w:r>
+        <w:t>- Ad</w:t>
+      </w:r>
+      <w:r>
+        <w:t>ds the given node to the list of nodes</w:t>
+      </w:r>
+    </w:p>
+    <w:p>
+      <w:pPr>
+        <w:pStyle w:val="Body"/>
+      </w:pPr>
+      <w:proofErr w:type="spellStart"/>
+      <w:r>
+        <w:t>isEdge</w:t>
+      </w:r>
+      <w:proofErr w:type="spellEnd"/>
+      <w:r>
+        <w:t xml:space="preserve">- Verifies </w:t>
+      </w:r>
+      <w:proofErr w:type="gramStart"/>
+      <w:r>
+        <w:t>whether or not</w:t>
+      </w:r>
+      <w:proofErr w:type="gramEnd"/>
+      <w:r>
+        <w:t xml:space="preserve"> two nodes exist in an edge in the list </w:t>
+      </w:r>
+    </w:p>
+    <w:p>
+      <w:pPr>
+        <w:pStyle w:val="Body"/>
+      </w:pPr>
+      <w:proofErr w:type="spellStart"/>
+      <w:r>
+        <w:t>getNeighbours</w:t>
+      </w:r>
+      <w:proofErr w:type="spellEnd"/>
+      <w:r>
+        <w:t xml:space="preserve">- Returns a list of nodes that are </w:t>
+      </w:r>
+      <w:proofErr w:type="spellStart"/>
+      <w:r>
+        <w:t>neighbours</w:t>
+      </w:r>
+      <w:proofErr w:type="spellEnd"/>
+      <w:r>
+        <w:t xml:space="preserve"> to a supplied node.</w:t>
+      </w:r>
+    </w:p>
+    <w:p>
+      <w:pPr>
+        <w:pStyle w:val="Body"/>
+      </w:pPr>
+      <w:proofErr w:type="spellStart"/>
+      <w:r>
+        <w:t>getNodeByName</w:t>
+      </w:r>
+      <w:proofErr w:type="spellEnd"/>
+      <w:r>
+        <w:t>- Returns a node with a matching name.</w:t>
+      </w:r>
+    </w:p>
+    <w:p>
+      <w:pPr>
+        <w:pStyle w:val="Body"/>
+      </w:pPr>
+      <w:proofErr w:type="spellStart"/>
+      <w:r>
+        <w:t>getNodeById</w:t>
+      </w:r>
+      <w:proofErr w:type="spellEnd"/>
+      <w:r>
+        <w:t xml:space="preserve">- </w:t>
+      </w:r>
+      <w:r>
+        <w:t xml:space="preserve">Returns a node with that ID. Used for when we need to get a </w:t>
+      </w:r>
+      <w:proofErr w:type="spellStart"/>
+      <w:proofErr w:type="gramStart"/>
+      <w:r>
+        <w:t>St.PaulStreet</w:t>
+      </w:r>
+      <w:proofErr w:type="spellEnd"/>
+      <w:proofErr w:type="gramEnd"/>
+    </w:p>
+    <w:p>
+      <w:pPr>
+        <w:pStyle w:val="Body"/>
+      </w:pPr>
+      <w:proofErr w:type="spellStart"/>
+      <w:r>
+        <w:t>findRoute</w:t>
+      </w:r>
+      <w:proofErr w:type="spellEnd"/>
+      <w:r>
+        <w:t>- Finds the route between two different nodes, returns list of nodes indicating the shortest path</w:t>
+      </w:r>
+    </w:p>
+    <w:p>
+      <w:pPr>
+        <w:pStyle w:val="Body"/>
+      </w:pPr>
+      <w:proofErr w:type="spellStart"/>
+      <w:r>
+        <w:t>getPath</w:t>
+      </w:r>
+      <w:proofErr w:type="spellEnd"/>
+      <w:r>
+        <w:t xml:space="preserve">- Given a route, </w:t>
+      </w:r>
+      <w:proofErr w:type="gramStart"/>
+      <w:r>
+        <w:t>returns  directions</w:t>
+      </w:r>
+      <w:proofErr w:type="gramEnd"/>
+      <w:r>
+        <w:t xml:space="preserve"> including when to change lies</w:t>
+      </w:r>
+    </w:p>
+    <w:p>
+      <w:pPr>
+        <w:pStyle w:val="Body"/>
+      </w:pPr>
+      <w:proofErr w:type="spellStart"/>
+      <w:r>
+        <w:t>BostonMetro</w:t>
+      </w:r>
+      <w:proofErr w:type="spellEnd"/>
+      <w:r>
+        <w:t xml:space="preserve">: </w:t>
+      </w:r>
+    </w:p>
+    <w:p>
+      <w:pPr>
+        <w:pStyle w:val="Body"/>
+      </w:pPr>
+      <w:r>
+        <w:t>run</w:t>
+      </w:r>
+      <w:r>
+        <w:t xml:space="preserve">- </w:t>
+      </w:r>
+      <w:r>
+        <w:t>runs program</w:t>
+      </w:r>
+    </w:p>
+    <w:p>
+      <w:pPr>
+        <w:pStyle w:val="Body"/>
+      </w:pPr>
+      <w:proofErr w:type="spellStart"/>
+      <w:r>
+        <w:t>printHelp</w:t>
+      </w:r>
+      <w:proofErr w:type="spellEnd"/>
+      <w:r>
+        <w:t>- prints instructions for user</w:t>
+      </w:r>
+    </w:p>
+    <w:p>
+      <w:pPr>
+        <w:pStyle w:val="Body"/>
+      </w:pPr>
+      <w:proofErr w:type="spellStart"/>
+      <w:r>
+        <w:t>printDirection</w:t>
+      </w:r>
+      <w:proofErr w:type="spellEnd"/>
+      <w:r>
+        <w:t xml:space="preserve">- Prints list of directions </w:t>
+      </w:r>
+    </w:p>
+    <w:p>
+      <w:pPr>
+        <w:pStyle w:val="Body"/>
+      </w:pPr>
+      <w:proofErr w:type="spellStart"/>
+      <w:r>
+        <w:t>handleStPaul</w:t>
+      </w:r>
+      <w:proofErr w:type="spellEnd"/>
+      <w:r>
+        <w:t xml:space="preserve">- deals with event of user entering </w:t>
+      </w:r>
+      <w:proofErr w:type="spellStart"/>
+      <w:r>
+        <w:t>StPaul</w:t>
+      </w:r>
+      <w:proofErr w:type="spellEnd"/>
+      <w:r>
+        <w:t xml:space="preserve"> as an origin or destination station, asks for clarification between the two</w:t>
+      </w:r>
+    </w:p>
+    <w:p>
+      <w:pPr>
+        <w:pStyle w:val="Body"/>
+      </w:pPr>
       <w:r>
         <w:rPr>
-          <w:rtl w:val="0"/>
-        </w:rPr>
-        <w:t>addEdge- Adds the given edge to the list of edges.</w:t>
-      </w:r>
-    </w:p>
-    <w:p>
-      <w:pPr>
-        <w:pStyle w:val="Body"/>
-      </w:pPr>
-      <w:r>
-        <w:rPr>
-          <w:rtl w:val="0"/>
-        </w:rPr>
-        <w:t>addNode- Adds the given node to the list of nodes</w:t>
-      </w:r>
-    </w:p>
-    <w:p>
-      <w:pPr>
-        <w:pStyle w:val="Body"/>
-      </w:pPr>
-      <w:r>
-        <w:rPr>
-          <w:rtl w:val="0"/>
-        </w:rPr>
-        <w:t xml:space="preserve">isEdge- Verifies whether or </w:t>
-      </w:r>
-      <w:r>
-        <w:rPr>
-          <w:rtl w:val="0"/>
-        </w:rPr>
-        <w:t xml:space="preserve">not two nodes exist </w:t>
-      </w:r>
-      <w:r>
-        <w:rPr>
-          <w:rtl w:val="0"/>
-        </w:rPr>
-        <w:t>i</w:t>
-      </w:r>
-      <w:r>
-        <w:rPr>
-          <w:rtl w:val="0"/>
-        </w:rPr>
-        <w:t>n</w:t>
-      </w:r>
-      <w:r>
-        <w:rPr>
-          <w:rtl w:val="0"/>
-        </w:rPr>
-        <w:t xml:space="preserve"> an edge in the list </w:t>
-      </w:r>
-    </w:p>
-    <w:p>
-      <w:pPr>
-        <w:pStyle w:val="Body"/>
-      </w:pPr>
-      <w:r>
-        <w:rPr>
-          <w:rtl w:val="0"/>
-        </w:rPr>
-        <w:t>getNeighbours</w:t>
-      </w:r>
-      <w:r>
-        <w:rPr>
-          <w:rtl w:val="0"/>
-        </w:rPr>
-        <w:t>- Returns a list of nodes that ar</w:t>
-      </w:r>
-      <w:r>
-        <w:rPr>
-          <w:rtl w:val="0"/>
-        </w:rPr>
-        <w:t xml:space="preserve">e neighbours </w:t>
-      </w:r>
-      <w:r>
-        <w:rPr>
-          <w:rtl w:val="0"/>
-        </w:rPr>
-        <w:t>to a supplied node.</w:t>
-      </w:r>
-    </w:p>
-    <w:p>
-      <w:pPr>
-        <w:pStyle w:val="Body"/>
-      </w:pPr>
-      <w:r>
-        <w:rPr>
-          <w:rtl w:val="0"/>
-        </w:rPr>
-        <w:t>getNodeByName- Returns a node with a matching name.</w:t>
-      </w:r>
-    </w:p>
-    <w:p>
-      <w:pPr>
-        <w:pStyle w:val="Body"/>
-      </w:pPr>
-      <w:r>
-        <w:rPr>
-          <w:rtl w:val="0"/>
-        </w:rPr>
-        <w:t>getNodeById- Returns a node with that ID. Used for when we need to get a St.PaulStreet</w:t>
-      </w:r>
-    </w:p>
-    <w:p>
-      <w:pPr>
-        <w:pStyle w:val="Body"/>
-      </w:pPr>
-      <w:r>
-        <w:rPr>
-          <w:rtl w:val="0"/>
-        </w:rPr>
-        <w:t xml:space="preserve">BostonMetro: </w:t>
-      </w:r>
-    </w:p>
-    <w:p>
-      <w:pPr>
-        <w:pStyle w:val="Body"/>
-      </w:pPr>
-      <w:r>
-        <w:rPr>
-          <w:rtl w:val="0"/>
-        </w:rPr>
-        <w:t xml:space="preserve">run()- creates a new MultiGraph </w:t>
-      </w:r>
-    </w:p>
-    <w:p>
-      <w:pPr>
-        <w:pStyle w:val="Body"/>
-      </w:pPr>
-      <w:r>
-        <w:rPr>
-          <w:rtl w:val="0"/>
           <w:lang w:val="fr-FR"/>
         </w:rPr>
-        <w:t xml:space="preserve">Line: (implements Edge) </w:t>
+        <w:t xml:space="preserve">Line: </w:t>
+      </w:r>
+      <w:bookmarkStart w:id="0" w:name="_GoBack"/>
+      <w:bookmarkEnd w:id="0"/>
+    </w:p>
+    <w:p>
+      <w:pPr>
+        <w:pStyle w:val="Body"/>
+      </w:pPr>
+      <w:proofErr w:type="spellStart"/>
+      <w:r>
+        <w:t>getLabel</w:t>
+      </w:r>
+      <w:proofErr w:type="spellEnd"/>
+      <w:r>
+        <w:t xml:space="preserve">- Returns the </w:t>
+      </w:r>
+      <w:proofErr w:type="spellStart"/>
+      <w:r>
+        <w:t>colour</w:t>
+      </w:r>
+      <w:proofErr w:type="spellEnd"/>
+      <w:r>
+        <w:t xml:space="preserve"> of the line </w:t>
+      </w:r>
+    </w:p>
+    <w:p>
+      <w:pPr>
+        <w:pStyle w:val="Body"/>
+      </w:pPr>
+      <w:proofErr w:type="spellStart"/>
+      <w:r>
+        <w:t>getS</w:t>
+      </w:r>
+      <w:r>
+        <w:t>ource</w:t>
+      </w:r>
+      <w:proofErr w:type="spellEnd"/>
+      <w:r>
+        <w:t>- Returns the station that a train is coming from.</w:t>
+      </w:r>
+    </w:p>
+    <w:p>
+      <w:pPr>
+        <w:pStyle w:val="Body"/>
+      </w:pPr>
+      <w:proofErr w:type="spellStart"/>
+      <w:r>
+        <w:t>getDest</w:t>
+      </w:r>
+      <w:r>
+        <w:t>ination</w:t>
+      </w:r>
+      <w:proofErr w:type="spellEnd"/>
+      <w:r>
+        <w:t xml:space="preserve">- returns the station that the train will be going to next. </w:t>
+      </w:r>
+    </w:p>
+    <w:p>
+      <w:pPr>
+        <w:pStyle w:val="Body"/>
+      </w:pPr>
+      <w:proofErr w:type="spellStart"/>
+      <w:r>
+        <w:t>hashCode</w:t>
+      </w:r>
+      <w:proofErr w:type="spellEnd"/>
+      <w:r>
+        <w:t>- Used so that a HashMap (or any method which uses hashing) correctly knows how to compare two values to another</w:t>
+      </w:r>
+      <w:r>
+        <w:t xml:space="preserve"> </w:t>
+      </w:r>
+    </w:p>
+    <w:p>
+      <w:pPr>
+        <w:pStyle w:val="Body"/>
+      </w:pPr>
+      <w:r>
+        <w:t>equals- Compares 2</w:t>
+      </w:r>
+      <w:r>
+        <w:t xml:space="preserve"> to check if the</w:t>
+      </w:r>
+      <w:r>
+        <w:t>y are equal.</w:t>
+      </w:r>
+    </w:p>
+    <w:p>
+      <w:pPr>
+        <w:pStyle w:val="Body"/>
+      </w:pPr>
+      <w:proofErr w:type="spellStart"/>
+      <w:r>
+        <w:lastRenderedPageBreak/>
+        <w:t>toString</w:t>
+      </w:r>
+      <w:proofErr w:type="spellEnd"/>
+      <w:r>
+        <w:t xml:space="preserve">- </w:t>
+      </w:r>
+      <w:r>
+        <w:t>converts to string</w:t>
+      </w:r>
+    </w:p>
+    <w:p>
+      <w:pPr>
+        <w:pStyle w:val="Body"/>
+      </w:pPr>
+      <w:r>
+        <w:t xml:space="preserve">Station: </w:t>
+      </w:r>
+      <w:r>
+        <w:t xml:space="preserve"> </w:t>
       </w:r>
     </w:p>
     <w:p>
@@ -572,162 +938,67 @@
       </w:pPr>
       <w:r>
         <w:rPr>
-          <w:rtl w:val="0"/>
-        </w:rPr>
-        <w:t xml:space="preserve">getLabel- Returns the colour of the line </w:t>
-      </w:r>
-    </w:p>
-    <w:p>
-      <w:pPr>
-        <w:pStyle w:val="Body"/>
-      </w:pPr>
-      <w:r>
-        <w:rPr>
-          <w:rtl w:val="0"/>
-        </w:rPr>
-        <w:t>getSrcNode- Returns the station that a train is coming from.</w:t>
-      </w:r>
-    </w:p>
-    <w:p>
-      <w:pPr>
-        <w:pStyle w:val="Body"/>
-      </w:pPr>
-      <w:r>
-        <w:rPr>
-          <w:rtl w:val="0"/>
-        </w:rPr>
-        <w:t xml:space="preserve">getDestNode- returns the station that the train will be going to next. </w:t>
-      </w:r>
-    </w:p>
-    <w:p>
-      <w:pPr>
-        <w:pStyle w:val="Body"/>
-      </w:pPr>
-      <w:r>
-        <w:rPr>
-          <w:rtl w:val="0"/>
-        </w:rPr>
-        <w:t xml:space="preserve">hashCode- Used so that a HashMap (or any method which uses hashing) correctly knows how to compare two values to another(yet to be fully implemented) </w:t>
-      </w:r>
-    </w:p>
-    <w:p>
-      <w:pPr>
-        <w:pStyle w:val="Body"/>
-      </w:pPr>
-      <w:r>
-        <w:rPr>
-          <w:rtl w:val="0"/>
-        </w:rPr>
-        <w:t>equals- Compares 2 nodes to check if they are equal</w:t>
-      </w:r>
-      <w:r>
-        <w:rPr>
-          <w:rtl w:val="0"/>
-        </w:rPr>
-        <w:t>.</w:t>
-      </w:r>
-    </w:p>
-    <w:p>
-      <w:pPr>
-        <w:pStyle w:val="Body"/>
-      </w:pPr>
-      <w:r>
-        <w:rPr>
-          <w:rtl w:val="0"/>
-        </w:rPr>
-        <w:t>toString- For testing purposes, self explanatory.</w:t>
-      </w:r>
-    </w:p>
-    <w:p>
-      <w:pPr>
-        <w:pStyle w:val="Body"/>
-      </w:pPr>
-      <w:r>
-        <w:rPr>
-          <w:rtl w:val="0"/>
-        </w:rPr>
-        <w:t xml:space="preserve">Station: (implements Node) </w:t>
-      </w:r>
-    </w:p>
-    <w:p>
-      <w:pPr>
-        <w:pStyle w:val="Body"/>
-      </w:pPr>
-      <w:r>
-        <w:rPr>
-          <w:rtl w:val="0"/>
           <w:lang w:val="de-DE"/>
         </w:rPr>
         <w:t xml:space="preserve">getName </w:t>
       </w:r>
       <w:r>
+        <w:t>– Returns the stations name/label.</w:t>
+      </w:r>
+    </w:p>
+    <w:p>
+      <w:pPr>
+        <w:pStyle w:val="Body"/>
+      </w:pPr>
+      <w:r>
         <w:rPr>
-          <w:rtl w:val="0"/>
-        </w:rPr>
-        <w:t xml:space="preserve">– </w:t>
-      </w:r>
-      <w:r>
-        <w:rPr>
-          <w:rtl w:val="0"/>
-        </w:rPr>
-        <w:t>Returns the stations name/label.</w:t>
-      </w:r>
-    </w:p>
-    <w:p>
-      <w:pPr>
-        <w:pStyle w:val="Body"/>
-      </w:pPr>
-      <w:r>
-        <w:rPr>
-          <w:rtl w:val="0"/>
           <w:lang w:val="nl-NL"/>
         </w:rPr>
         <w:t xml:space="preserve">getId </w:t>
       </w:r>
       <w:r>
-        <w:rPr>
-          <w:rtl w:val="0"/>
-        </w:rPr>
-        <w:t xml:space="preserve">– </w:t>
-      </w:r>
-      <w:r>
-        <w:rPr>
-          <w:rtl w:val="0"/>
-        </w:rPr>
-        <w:t>Returns the stations ID.</w:t>
-      </w:r>
-    </w:p>
-    <w:p>
-      <w:pPr>
-        <w:pStyle w:val="Body"/>
-      </w:pPr>
-      <w:r>
-        <w:rPr>
-          <w:rtl w:val="0"/>
-        </w:rPr>
-        <w:t xml:space="preserve">hashCode- Used so that </w:t>
-      </w:r>
-      <w:r>
-        <w:rPr>
-          <w:rtl w:val="0"/>
-        </w:rPr>
-        <w:t>a HashM</w:t>
-      </w:r>
-      <w:r>
-        <w:rPr>
-          <w:rtl w:val="0"/>
-        </w:rPr>
-        <w:t>ap correctly knows how to map values to another(yet to be fully implemented).</w:t>
-      </w:r>
-    </w:p>
-    <w:p>
-      <w:pPr>
-        <w:pStyle w:val="Body"/>
-      </w:pPr>
-      <w:r>
-        <w:rPr>
-          <w:rtl w:val="0"/>
-        </w:rPr>
+        <w:t>– Returns the stations ID.</w:t>
+      </w:r>
+    </w:p>
+    <w:p>
+      <w:pPr>
+        <w:pStyle w:val="Body"/>
+      </w:pPr>
+      <w:proofErr w:type="spellStart"/>
+      <w:r>
+        <w:t>hashCode</w:t>
+      </w:r>
+      <w:proofErr w:type="spellEnd"/>
+      <w:r>
+        <w:t>- Used so that a HashMap correctly knows how to map values to another</w:t>
+      </w:r>
+    </w:p>
+    <w:p>
+      <w:pPr>
+        <w:pStyle w:val="Body"/>
+      </w:pPr>
+      <w:proofErr w:type="spellStart"/>
+      <w:r>
+        <w:t>toString</w:t>
+      </w:r>
+      <w:proofErr w:type="spellEnd"/>
+      <w:r>
+        <w:t>- converts to string</w:t>
+      </w:r>
+    </w:p>
+    <w:p>
+      <w:pPr>
+        <w:pStyle w:val="Body"/>
+      </w:pPr>
+      <w:r>
+        <w:t>equals- Compares 2 to check if they are equal.</w:t>
+      </w:r>
+    </w:p>
+    <w:p>
+      <w:pPr>
+        <w:pStyle w:val="Body"/>
+      </w:pPr>
+      <w:r>
         <w:t>Parser:</w:t>
       </w:r>
     </w:p>
@@ -735,67 +1006,108 @@
       <w:pPr>
         <w:pStyle w:val="Body"/>
       </w:pPr>
-      <w:r>
-        <w:rPr>
-          <w:rtl w:val="0"/>
-        </w:rPr>
-        <w:t xml:space="preserve">createMap- Reads a file of lines and stations to </w:t>
-      </w:r>
-      <w:r>
-        <w:rPr>
-          <w:rtl w:val="0"/>
-        </w:rPr>
-        <w:t>fill a MultiGraph which is passed as a parameter.</w:t>
+      <w:proofErr w:type="spellStart"/>
+      <w:r>
+        <w:t>createMap</w:t>
+      </w:r>
+      <w:proofErr w:type="spellEnd"/>
+      <w:r>
+        <w:t xml:space="preserve">- Reads a file of lines and stations to fill a </w:t>
+      </w:r>
+      <w:proofErr w:type="spellStart"/>
+      <w:r>
+        <w:t>MultiGraph</w:t>
+      </w:r>
+      <w:proofErr w:type="spellEnd"/>
+      <w:r>
+        <w:t xml:space="preserve"> which is passed as a parameter.</w:t>
       </w:r>
     </w:p>
     <w:sectPr>
-      <w:headerReference w:type="default" r:id="rId4"/>
-      <w:footerReference w:type="default" r:id="rId5"/>
-      <w:pgSz w:w="11900" w:h="16840" w:orient="portrait"/>
-      <w:pgMar w:top="1440" w:right="1440" w:bottom="1440" w:left="1440" w:header="708" w:footer="708"/>
-      <w:bidi w:val="0"/>
+      <w:headerReference w:type="default" r:id="rId7"/>
+      <w:footerReference w:type="default" r:id="rId8"/>
+      <w:pgSz w:w="11900" w:h="16840"/>
+      <w:pgMar w:top="1440" w:right="1440" w:bottom="1440" w:left="1440" w:header="708" w:footer="708" w:gutter="0"/>
+      <w:cols w:space="720"/>
     </w:sectPr>
   </w:body>
 </w:document>
 </file>
 
+<file path=word/endnotes.xml><?xml version="1.0" encoding="utf-8"?>
+<w:endnotes xmlns:wpc="http://schemas.microsoft.com/office/word/2010/wordprocessingCanvas" xmlns:cx="http://schemas.microsoft.com/office/drawing/2014/chartex" xmlns:cx1="http://schemas.microsoft.com/office/drawing/2015/9/8/chartex" xmlns:cx2="http://schemas.microsoft.com/office/drawing/2015/10/21/chartex" xmlns:cx3="http://schemas.microsoft.com/office/drawing/2016/5/9/chartex" xmlns:cx4="http://schemas.microsoft.com/office/drawing/2016/5/10/chartex" xmlns:cx5="http://schemas.microsoft.com/office/drawing/2016/5/11/chartex" xmlns:cx6="http://schemas.microsoft.com/office/drawing/2016/5/12/chartex" xmlns:cx7="http://schemas.microsoft.com/office/drawing/2016/5/13/chartex" xmlns:cx8="http://schemas.microsoft.com/office/drawing/2016/5/14/chartex" xmlns:mc="http://schemas.openxmlformats.org/markup-compatibility/2006" xmlns:aink="http://schemas.microsoft.com/office/drawing/2016/ink" xmlns:am3d="http://schemas.microsoft.com/office/drawing/2017/model3d" xmlns:o="urn:schemas-microsoft-com:office:office" xmlns:r="http://schemas.openxmlformats.org/officeDocument/2006/relationships" xmlns:m="http://schemas.openxmlformats.org/officeDocument/2006/math" xmlns:v="urn:schemas-microsoft-com:vml" xmlns:wp14="http://schemas.microsoft.com/office/word/2010/wordprocessingDrawing" xmlns:wp="http://schemas.openxmlformats.org/drawingml/2006/wordprocessingDrawing" xmlns:w10="urn:schemas-microsoft-com:office:word" xmlns:w="http://schemas.openxmlformats.org/wordprocessingml/2006/main" xmlns:w14="http://schemas.microsoft.com/office/word/2010/wordml" xmlns:w15="http://schemas.microsoft.com/office/word/2012/wordml" xmlns:w16cid="http://schemas.microsoft.com/office/word/2016/wordml/cid" xmlns:w16se="http://schemas.microsoft.com/office/word/2015/wordml/symex" xmlns:wpg="http://schemas.microsoft.com/office/word/2010/wordprocessingGroup" xmlns:wpi="http://schemas.microsoft.com/office/word/2010/wordprocessingInk" xmlns:wne="http://schemas.microsoft.com/office/word/2006/wordml" xmlns:wps="http://schemas.microsoft.com/office/word/2010/wordprocessingShape" mc:Ignorable="w14 w15 w16se w16cid wp14">
+  <w:endnote w:type="separator" w:id="-1">
+    <w:p>
+      <w:r>
+        <w:separator/>
+      </w:r>
+    </w:p>
+  </w:endnote>
+  <w:endnote w:type="continuationSeparator" w:id="0">
+    <w:p>
+      <w:r>
+        <w:continuationSeparator/>
+      </w:r>
+    </w:p>
+  </w:endnote>
+</w:endnotes>
+</file>
+
 <file path=word/footer1.xml><?xml version="1.0" encoding="utf-8"?>
-<w:ftr xmlns:r="http://schemas.openxmlformats.org/officeDocument/2006/relationships" xmlns:wp="http://schemas.openxmlformats.org/drawingml/2006/wordprocessingDrawing" xmlns:w="http://schemas.openxmlformats.org/wordprocessingml/2006/main" xmlns:w10="urn:schemas-microsoft-com:office:word" xmlns:w14="http://schemas.microsoft.com/office/word/2010/wordml" xmlns:wps="http://schemas.microsoft.com/office/word/2010/wordprocessingShape" xmlns:wpg="http://schemas.microsoft.com/office/word/2010/wordprocessingGroup" xmlns:mc="http://schemas.openxmlformats.org/markup-compatibility/2006" xmlns:v="urn:schemas-microsoft-com:vml" xmlns:o="urn:schemas-microsoft-com:office:office" xmlns:m="http://schemas.openxmlformats.org/officeDocument/2006/math" mc:Ignorable="w14">
+<w:ftr xmlns:wpc="http://schemas.microsoft.com/office/word/2010/wordprocessingCanvas" xmlns:cx="http://schemas.microsoft.com/office/drawing/2014/chartex" xmlns:cx1="http://schemas.microsoft.com/office/drawing/2015/9/8/chartex" xmlns:cx2="http://schemas.microsoft.com/office/drawing/2015/10/21/chartex" xmlns:cx3="http://schemas.microsoft.com/office/drawing/2016/5/9/chartex" xmlns:cx4="http://schemas.microsoft.com/office/drawing/2016/5/10/chartex" xmlns:cx5="http://schemas.microsoft.com/office/drawing/2016/5/11/chartex" xmlns:cx6="http://schemas.microsoft.com/office/drawing/2016/5/12/chartex" xmlns:cx7="http://schemas.microsoft.com/office/drawing/2016/5/13/chartex" xmlns:cx8="http://schemas.microsoft.com/office/drawing/2016/5/14/chartex" xmlns:mc="http://schemas.openxmlformats.org/markup-compatibility/2006" xmlns:aink="http://schemas.microsoft.com/office/drawing/2016/ink" xmlns:am3d="http://schemas.microsoft.com/office/drawing/2017/model3d" xmlns:o="urn:schemas-microsoft-com:office:office" xmlns:r="http://schemas.openxmlformats.org/officeDocument/2006/relationships" xmlns:m="http://schemas.openxmlformats.org/officeDocument/2006/math" xmlns:v="urn:schemas-microsoft-com:vml" xmlns:wp14="http://schemas.microsoft.com/office/word/2010/wordprocessingDrawing" xmlns:wp="http://schemas.openxmlformats.org/drawingml/2006/wordprocessingDrawing" xmlns:w10="urn:schemas-microsoft-com:office:word" xmlns:w="http://schemas.openxmlformats.org/wordprocessingml/2006/main" xmlns:w14="http://schemas.microsoft.com/office/word/2010/wordml" xmlns:w15="http://schemas.microsoft.com/office/word/2012/wordml" xmlns:w16cid="http://schemas.microsoft.com/office/word/2016/wordml/cid" xmlns:w16se="http://schemas.microsoft.com/office/word/2015/wordml/symex" xmlns:wpg="http://schemas.microsoft.com/office/word/2010/wordprocessingGroup" xmlns:wpi="http://schemas.microsoft.com/office/word/2010/wordprocessingInk" xmlns:wne="http://schemas.microsoft.com/office/word/2006/wordml" xmlns:wps="http://schemas.microsoft.com/office/word/2010/wordprocessingShape" mc:Ignorable="w14 w15 w16se w16cid wp14">
   <w:p>
     <w:pPr>
-      <w:pStyle w:val="Header &amp; Footer"/>
-      <w:bidi w:val="0"/>
+      <w:pStyle w:val="HeaderFooter"/>
     </w:pPr>
-    <w:r/>
   </w:p>
 </w:ftr>
 </file>
 
+<file path=word/footnotes.xml><?xml version="1.0" encoding="utf-8"?>
+<w:footnotes xmlns:wpc="http://schemas.microsoft.com/office/word/2010/wordprocessingCanvas" xmlns:cx="http://schemas.microsoft.com/office/drawing/2014/chartex" xmlns:cx1="http://schemas.microsoft.com/office/drawing/2015/9/8/chartex" xmlns:cx2="http://schemas.microsoft.com/office/drawing/2015/10/21/chartex" xmlns:cx3="http://schemas.microsoft.com/office/drawing/2016/5/9/chartex" xmlns:cx4="http://schemas.microsoft.com/office/drawing/2016/5/10/chartex" xmlns:cx5="http://schemas.microsoft.com/office/drawing/2016/5/11/chartex" xmlns:cx6="http://schemas.microsoft.com/office/drawing/2016/5/12/chartex" xmlns:cx7="http://schemas.microsoft.com/office/drawing/2016/5/13/chartex" xmlns:cx8="http://schemas.microsoft.com/office/drawing/2016/5/14/chartex" xmlns:mc="http://schemas.openxmlformats.org/markup-compatibility/2006" xmlns:aink="http://schemas.microsoft.com/office/drawing/2016/ink" xmlns:am3d="http://schemas.microsoft.com/office/drawing/2017/model3d" xmlns:o="urn:schemas-microsoft-com:office:office" xmlns:r="http://schemas.openxmlformats.org/officeDocument/2006/relationships" xmlns:m="http://schemas.openxmlformats.org/officeDocument/2006/math" xmlns:v="urn:schemas-microsoft-com:vml" xmlns:wp14="http://schemas.microsoft.com/office/word/2010/wordprocessingDrawing" xmlns:wp="http://schemas.openxmlformats.org/drawingml/2006/wordprocessingDrawing" xmlns:w10="urn:schemas-microsoft-com:office:word" xmlns:w="http://schemas.openxmlformats.org/wordprocessingml/2006/main" xmlns:w14="http://schemas.microsoft.com/office/word/2010/wordml" xmlns:w15="http://schemas.microsoft.com/office/word/2012/wordml" xmlns:w16cid="http://schemas.microsoft.com/office/word/2016/wordml/cid" xmlns:w16se="http://schemas.microsoft.com/office/word/2015/wordml/symex" xmlns:wpg="http://schemas.microsoft.com/office/word/2010/wordprocessingGroup" xmlns:wpi="http://schemas.microsoft.com/office/word/2010/wordprocessingInk" xmlns:wne="http://schemas.microsoft.com/office/word/2006/wordml" xmlns:wps="http://schemas.microsoft.com/office/word/2010/wordprocessingShape" mc:Ignorable="w14 w15 w16se w16cid wp14">
+  <w:footnote w:type="separator" w:id="-1">
+    <w:p>
+      <w:r>
+        <w:separator/>
+      </w:r>
+    </w:p>
+  </w:footnote>
+  <w:footnote w:type="continuationSeparator" w:id="0">
+    <w:p>
+      <w:r>
+        <w:continuationSeparator/>
+      </w:r>
+    </w:p>
+  </w:footnote>
+</w:footnotes>
+</file>
+
 <file path=word/header1.xml><?xml version="1.0" encoding="utf-8"?>
-<w:hdr xmlns:r="http://schemas.openxmlformats.org/officeDocument/2006/relationships" xmlns:wp="http://schemas.openxmlformats.org/drawingml/2006/wordprocessingDrawing" xmlns:w="http://schemas.openxmlformats.org/wordprocessingml/2006/main" xmlns:w10="urn:schemas-microsoft-com:office:word" xmlns:w14="http://schemas.microsoft.com/office/word/2010/wordml" xmlns:wps="http://schemas.microsoft.com/office/word/2010/wordprocessingShape" xmlns:wpg="http://schemas.microsoft.com/office/word/2010/wordprocessingGroup" xmlns:mc="http://schemas.openxmlformats.org/markup-compatibility/2006" xmlns:v="urn:schemas-microsoft-com:vml" xmlns:o="urn:schemas-microsoft-com:office:office" xmlns:m="http://schemas.openxmlformats.org/officeDocument/2006/math" mc:Ignorable="w14">
+<w:hdr xmlns:wpc="http://schemas.microsoft.com/office/word/2010/wordprocessingCanvas" xmlns:cx="http://schemas.microsoft.com/office/drawing/2014/chartex" xmlns:cx1="http://schemas.microsoft.com/office/drawing/2015/9/8/chartex" xmlns:cx2="http://schemas.microsoft.com/office/drawing/2015/10/21/chartex" xmlns:cx3="http://schemas.microsoft.com/office/drawing/2016/5/9/chartex" xmlns:cx4="http://schemas.microsoft.com/office/drawing/2016/5/10/chartex" xmlns:cx5="http://schemas.microsoft.com/office/drawing/2016/5/11/chartex" xmlns:cx6="http://schemas.microsoft.com/office/drawing/2016/5/12/chartex" xmlns:cx7="http://schemas.microsoft.com/office/drawing/2016/5/13/chartex" xmlns:cx8="http://schemas.microsoft.com/office/drawing/2016/5/14/chartex" xmlns:mc="http://schemas.openxmlformats.org/markup-compatibility/2006" xmlns:aink="http://schemas.microsoft.com/office/drawing/2016/ink" xmlns:am3d="http://schemas.microsoft.com/office/drawing/2017/model3d" xmlns:o="urn:schemas-microsoft-com:office:office" xmlns:r="http://schemas.openxmlformats.org/officeDocument/2006/relationships" xmlns:m="http://schemas.openxmlformats.org/officeDocument/2006/math" xmlns:v="urn:schemas-microsoft-com:vml" xmlns:wp14="http://schemas.microsoft.com/office/word/2010/wordprocessingDrawing" xmlns:wp="http://schemas.openxmlformats.org/drawingml/2006/wordprocessingDrawing" xmlns:w10="urn:schemas-microsoft-com:office:word" xmlns:w="http://schemas.openxmlformats.org/wordprocessingml/2006/main" xmlns:w14="http://schemas.microsoft.com/office/word/2010/wordml" xmlns:w15="http://schemas.microsoft.com/office/word/2012/wordml" xmlns:w16cid="http://schemas.microsoft.com/office/word/2016/wordml/cid" xmlns:w16se="http://schemas.microsoft.com/office/word/2015/wordml/symex" xmlns:wpg="http://schemas.microsoft.com/office/word/2010/wordprocessingGroup" xmlns:wpi="http://schemas.microsoft.com/office/word/2010/wordprocessingInk" xmlns:wne="http://schemas.microsoft.com/office/word/2006/wordml" xmlns:wps="http://schemas.microsoft.com/office/word/2010/wordprocessingShape" mc:Ignorable="w14 w15 w16se w16cid wp14">
   <w:p>
     <w:pPr>
-      <w:pStyle w:val="Header &amp; Footer"/>
-      <w:bidi w:val="0"/>
+      <w:pStyle w:val="HeaderFooter"/>
     </w:pPr>
-    <w:r/>
   </w:p>
 </w:hdr>
 </file>
 
 <file path=word/numbering.xml><?xml version="1.0" encoding="utf-8"?>
-<w:numbering xmlns:w="http://schemas.openxmlformats.org/wordprocessingml/2006/main" xmlns:wp="http://schemas.openxmlformats.org/drawingml/2006/wordprocessingDrawing" xmlns:w14="http://schemas.microsoft.com/office/word/2010/wordml" xmlns:r="http://schemas.openxmlformats.org/officeDocument/2006/relationships" xmlns:v="urn:schemas-microsoft-com:vml" xmlns:o="urn:schemas-microsoft-com:office:office">
-  <w:abstractNum w:abstractNumId="0">
+<w:numbering xmlns:wpc="http://schemas.microsoft.com/office/word/2010/wordprocessingCanvas" xmlns:cx="http://schemas.microsoft.com/office/drawing/2014/chartex" xmlns:cx1="http://schemas.microsoft.com/office/drawing/2015/9/8/chartex" xmlns:cx2="http://schemas.microsoft.com/office/drawing/2015/10/21/chartex" xmlns:cx3="http://schemas.microsoft.com/office/drawing/2016/5/9/chartex" xmlns:cx4="http://schemas.microsoft.com/office/drawing/2016/5/10/chartex" xmlns:cx5="http://schemas.microsoft.com/office/drawing/2016/5/11/chartex" xmlns:cx6="http://schemas.microsoft.com/office/drawing/2016/5/12/chartex" xmlns:cx7="http://schemas.microsoft.com/office/drawing/2016/5/13/chartex" xmlns:cx8="http://schemas.microsoft.com/office/drawing/2016/5/14/chartex" xmlns:mc="http://schemas.openxmlformats.org/markup-compatibility/2006" xmlns:aink="http://schemas.microsoft.com/office/drawing/2016/ink" xmlns:am3d="http://schemas.microsoft.com/office/drawing/2017/model3d" xmlns:o="urn:schemas-microsoft-com:office:office" xmlns:r="http://schemas.openxmlformats.org/officeDocument/2006/relationships" xmlns:m="http://schemas.openxmlformats.org/officeDocument/2006/math" xmlns:v="urn:schemas-microsoft-com:vml" xmlns:wp14="http://schemas.microsoft.com/office/word/2010/wordprocessingDrawing" xmlns:wp="http://schemas.openxmlformats.org/drawingml/2006/wordprocessingDrawing" xmlns:w10="urn:schemas-microsoft-com:office:word" xmlns:w="http://schemas.openxmlformats.org/wordprocessingml/2006/main" xmlns:w14="http://schemas.microsoft.com/office/word/2010/wordml" xmlns:w15="http://schemas.microsoft.com/office/word/2012/wordml" xmlns:w16cid="http://schemas.microsoft.com/office/word/2016/wordml/cid" xmlns:w16se="http://schemas.microsoft.com/office/word/2015/wordml/symex" xmlns:wpg="http://schemas.microsoft.com/office/word/2010/wordprocessingGroup" xmlns:wpi="http://schemas.microsoft.com/office/word/2010/wordprocessingInk" xmlns:wne="http://schemas.microsoft.com/office/word/2006/wordml" xmlns:wps="http://schemas.microsoft.com/office/word/2010/wordprocessingShape" mc:Ignorable="w14 w15 w16se w16cid wp14">
+  <w:abstractNum w:abstractNumId="0" w15:restartNumberingAfterBreak="0">
+    <w:nsid w:val="4C286C1B"/>
     <w:multiLevelType w:val="hybridMultilevel"/>
-    <w:numStyleLink w:val="Imported Style 1"/>
+    <w:tmpl w:val="E53A732C"/>
+    <w:numStyleLink w:val="ImportedStyle1"/>
   </w:abstractNum>
-  <w:abstractNum w:abstractNumId="1">
+  <w:abstractNum w:abstractNumId="1" w15:restartNumberingAfterBreak="0">
+    <w:nsid w:val="60DC1698"/>
     <w:multiLevelType w:val="hybridMultilevel"/>
-    <w:styleLink w:val="Imported Style 1"/>
-    <w:lvl w:ilvl="0">
+    <w:tmpl w:val="E53A732C"/>
+    <w:styleLink w:val="ImportedStyle1"/>
+    <w:lvl w:ilvl="0" w:tplc="C83A078E">
       <w:start w:val="1"/>
       <w:numFmt w:val="lowerLetter"/>
-      <w:suff w:val="tab"/>
       <w:lvlText w:val="%1)"/>
       <w:lvlJc w:val="left"/>
       <w:pPr>
@@ -818,10 +1130,9 @@
         <w:vertAlign w:val="baseline"/>
       </w:rPr>
     </w:lvl>
-    <w:lvl w:ilvl="1">
+    <w:lvl w:ilvl="1" w:tplc="321234C8">
       <w:start w:val="1"/>
       <w:numFmt w:val="lowerLetter"/>
-      <w:suff w:val="tab"/>
       <w:lvlText w:val="%2."/>
       <w:lvlJc w:val="left"/>
       <w:pPr>
@@ -844,10 +1155,9 @@
         <w:vertAlign w:val="baseline"/>
       </w:rPr>
     </w:lvl>
-    <w:lvl w:ilvl="2">
+    <w:lvl w:ilvl="2" w:tplc="5F4A0322">
       <w:start w:val="1"/>
       <w:numFmt w:val="lowerRoman"/>
-      <w:suff w:val="tab"/>
       <w:lvlText w:val="%3."/>
       <w:lvlJc w:val="left"/>
       <w:pPr>
@@ -870,10 +1180,9 @@
         <w:vertAlign w:val="baseline"/>
       </w:rPr>
     </w:lvl>
-    <w:lvl w:ilvl="3">
+    <w:lvl w:ilvl="3" w:tplc="6E0E67F0">
       <w:start w:val="1"/>
       <w:numFmt w:val="decimal"/>
-      <w:suff w:val="tab"/>
       <w:lvlText w:val="%4."/>
       <w:lvlJc w:val="left"/>
       <w:pPr>
@@ -896,10 +1205,9 @@
         <w:vertAlign w:val="baseline"/>
       </w:rPr>
     </w:lvl>
-    <w:lvl w:ilvl="4">
+    <w:lvl w:ilvl="4" w:tplc="D29C2CFE">
       <w:start w:val="1"/>
       <w:numFmt w:val="lowerLetter"/>
-      <w:suff w:val="tab"/>
       <w:lvlText w:val="%5."/>
       <w:lvlJc w:val="left"/>
       <w:pPr>
@@ -922,10 +1230,9 @@
         <w:vertAlign w:val="baseline"/>
       </w:rPr>
     </w:lvl>
-    <w:lvl w:ilvl="5">
+    <w:lvl w:ilvl="5" w:tplc="531EFCAA">
       <w:start w:val="1"/>
       <w:numFmt w:val="lowerRoman"/>
-      <w:suff w:val="tab"/>
       <w:lvlText w:val="%6."/>
       <w:lvlJc w:val="left"/>
       <w:pPr>
@@ -948,10 +1255,9 @@
         <w:vertAlign w:val="baseline"/>
       </w:rPr>
     </w:lvl>
-    <w:lvl w:ilvl="6">
+    <w:lvl w:ilvl="6" w:tplc="BDE45A94">
       <w:start w:val="1"/>
       <w:numFmt w:val="decimal"/>
-      <w:suff w:val="tab"/>
       <w:lvlText w:val="%7."/>
       <w:lvlJc w:val="left"/>
       <w:pPr>
@@ -974,10 +1280,9 @@
         <w:vertAlign w:val="baseline"/>
       </w:rPr>
     </w:lvl>
-    <w:lvl w:ilvl="7">
+    <w:lvl w:ilvl="7" w:tplc="4C26A5D2">
       <w:start w:val="1"/>
       <w:numFmt w:val="lowerLetter"/>
-      <w:suff w:val="tab"/>
       <w:lvlText w:val="%8."/>
       <w:lvlJc w:val="left"/>
       <w:pPr>
@@ -1000,10 +1305,9 @@
         <w:vertAlign w:val="baseline"/>
       </w:rPr>
     </w:lvl>
-    <w:lvl w:ilvl="8">
+    <w:lvl w:ilvl="8" w:tplc="D9A638A0">
       <w:start w:val="1"/>
       <w:numFmt w:val="lowerRoman"/>
-      <w:suff w:val="tab"/>
       <w:lvlText w:val="%9."/>
       <w:lvlJc w:val="left"/>
       <w:pPr>
@@ -1037,48 +1341,17 @@
 </file>
 
 <file path=word/styles.xml><?xml version="1.0" encoding="utf-8"?>
-<w:styles xmlns:w="http://schemas.openxmlformats.org/wordprocessingml/2006/main" xmlns:mc="http://schemas.openxmlformats.org/markup-compatibility/2006" xmlns:w14="http://schemas.microsoft.com/office/word/2010/wordml" mc:Ignorable="w14">
+<w:styles xmlns:mc="http://schemas.openxmlformats.org/markup-compatibility/2006" xmlns:r="http://schemas.openxmlformats.org/officeDocument/2006/relationships" xmlns:w="http://schemas.openxmlformats.org/wordprocessingml/2006/main" xmlns:w14="http://schemas.microsoft.com/office/word/2010/wordml" xmlns:w15="http://schemas.microsoft.com/office/word/2012/wordml" xmlns:w16cid="http://schemas.microsoft.com/office/word/2016/wordml/cid" xmlns:w16se="http://schemas.microsoft.com/office/word/2015/wordml/symex" mc:Ignorable="w14 w15 w16se w16cid">
   <w:docDefaults>
     <w:rPrDefault>
       <w:rPr>
-        <w:rFonts w:ascii="Times New Roman" w:cs="Times New Roman" w:hAnsi="Times New Roman" w:eastAsia="Arial Unicode MS"/>
-        <w:b w:val="0"/>
-        <w:bCs w:val="0"/>
-        <w:i w:val="0"/>
-        <w:iCs w:val="0"/>
-        <w:caps w:val="0"/>
-        <w:smallCaps w:val="0"/>
-        <w:strike w:val="0"/>
-        <w:dstrike w:val="0"/>
-        <w:outline w:val="0"/>
-        <w:emboss w:val="0"/>
-        <w:imprint w:val="0"/>
-        <w:vanish w:val="0"/>
-        <w:color w:val="auto"/>
-        <w:spacing w:val="0"/>
-        <w:w w:val="100"/>
-        <w:kern w:val="0"/>
-        <w:position w:val="0"/>
-        <w:sz w:val="20"/>
-        <w:szCs w:val="20"/>
-        <w:u w:val="none" w:color="auto"/>
+        <w:rFonts w:ascii="Times New Roman" w:eastAsia="Arial Unicode MS" w:hAnsi="Times New Roman" w:cs="Times New Roman"/>
         <w:bdr w:val="nil"/>
-        <w:vertAlign w:val="baseline"/>
-        <w:lang/>
+        <w:lang w:val="en-GB" w:eastAsia="en-GB" w:bidi="ar-SA"/>
       </w:rPr>
     </w:rPrDefault>
     <w:pPrDefault>
       <w:pPr>
-        <w:keepNext w:val="0"/>
-        <w:keepLines w:val="0"/>
-        <w:pageBreakBefore w:val="0"/>
-        <w:framePr w:anchorLock="0" w:w="0" w:h="0" w:vSpace="0" w:hSpace="0" w:xAlign="left" w:y="0" w:hRule="exact" w:vAnchor="margin"/>
-        <w:widowControl w:val="1"/>
-        <w:numPr>
-          <w:ilvl w:val="0"/>
-          <w:numId w:val="0"/>
-        </w:numPr>
-        <w:suppressLineNumbers w:val="0"/>
         <w:pBdr>
           <w:top w:val="nil"/>
           <w:left w:val="nil"/>
@@ -1087,28 +1360,421 @@
           <w:between w:val="nil"/>
           <w:bar w:val="nil"/>
         </w:pBdr>
-        <w:shd w:val="clear" w:color="auto" w:fill="auto"/>
-        <w:suppressAutoHyphens w:val="0"/>
-        <w:spacing w:before="0" w:beforeAutospacing="0" w:after="0" w:afterAutospacing="0" w:line="240" w:lineRule="auto"/>
-        <w:ind w:left="0" w:right="0" w:firstLine="0"/>
-        <w:jc w:val="left"/>
-        <w:outlineLvl w:val="9"/>
       </w:pPr>
     </w:pPrDefault>
   </w:docDefaults>
+  <w:latentStyles w:defLockedState="0" w:defUIPriority="99" w:defSemiHidden="0" w:defUnhideWhenUsed="0" w:defQFormat="0" w:count="375">
+    <w:lsdException w:name="Normal" w:uiPriority="0" w:qFormat="1"/>
+    <w:lsdException w:name="heading 1" w:uiPriority="9" w:qFormat="1"/>
+    <w:lsdException w:name="heading 2" w:semiHidden="1" w:uiPriority="9" w:unhideWhenUsed="1" w:qFormat="1"/>
+    <w:lsdException w:name="heading 3" w:semiHidden="1" w:uiPriority="9" w:unhideWhenUsed="1" w:qFormat="1"/>
+    <w:lsdException w:name="heading 4" w:semiHidden="1" w:uiPriority="9" w:unhideWhenUsed="1" w:qFormat="1"/>
+    <w:lsdException w:name="heading 5" w:semiHidden="1" w:uiPriority="9" w:unhideWhenUsed="1" w:qFormat="1"/>
+    <w:lsdException w:name="heading 6" w:semiHidden="1" w:uiPriority="9" w:unhideWhenUsed="1" w:qFormat="1"/>
+    <w:lsdException w:name="heading 7" w:semiHidden="1" w:uiPriority="9" w:unhideWhenUsed="1" w:qFormat="1"/>
+    <w:lsdException w:name="heading 8" w:semiHidden="1" w:uiPriority="9" w:unhideWhenUsed="1" w:qFormat="1"/>
+    <w:lsdException w:name="heading 9" w:semiHidden="1" w:uiPriority="9" w:unhideWhenUsed="1" w:qFormat="1"/>
+    <w:lsdException w:name="index 1" w:semiHidden="1" w:unhideWhenUsed="1"/>
+    <w:lsdException w:name="index 2" w:semiHidden="1" w:unhideWhenUsed="1"/>
+    <w:lsdException w:name="index 3" w:semiHidden="1" w:unhideWhenUsed="1"/>
+    <w:lsdException w:name="index 4" w:semiHidden="1" w:unhideWhenUsed="1"/>
+    <w:lsdException w:name="index 5" w:semiHidden="1" w:unhideWhenUsed="1"/>
+    <w:lsdException w:name="index 6" w:semiHidden="1" w:unhideWhenUsed="1"/>
+    <w:lsdException w:name="index 7" w:semiHidden="1" w:unhideWhenUsed="1"/>
+    <w:lsdException w:name="index 8" w:semiHidden="1" w:unhideWhenUsed="1"/>
+    <w:lsdException w:name="index 9" w:semiHidden="1" w:unhideWhenUsed="1"/>
+    <w:lsdException w:name="toc 1" w:semiHidden="1" w:uiPriority="39" w:unhideWhenUsed="1"/>
+    <w:lsdException w:name="toc 2" w:semiHidden="1" w:uiPriority="39" w:unhideWhenUsed="1"/>
+    <w:lsdException w:name="toc 3" w:semiHidden="1" w:uiPriority="39" w:unhideWhenUsed="1"/>
+    <w:lsdException w:name="toc 4" w:semiHidden="1" w:uiPriority="39" w:unhideWhenUsed="1"/>
+    <w:lsdException w:name="toc 5" w:semiHidden="1" w:uiPriority="39" w:unhideWhenUsed="1"/>
+    <w:lsdException w:name="toc 6" w:semiHidden="1" w:uiPriority="39" w:unhideWhenUsed="1"/>
+    <w:lsdException w:name="toc 7" w:semiHidden="1" w:uiPriority="39" w:unhideWhenUsed="1"/>
+    <w:lsdException w:name="toc 8" w:semiHidden="1" w:uiPriority="39" w:unhideWhenUsed="1"/>
+    <w:lsdException w:name="toc 9" w:semiHidden="1" w:uiPriority="39" w:unhideWhenUsed="1"/>
+    <w:lsdException w:name="Normal Indent" w:semiHidden="1" w:unhideWhenUsed="1"/>
+    <w:lsdException w:name="footnote text" w:semiHidden="1" w:unhideWhenUsed="1"/>
+    <w:lsdException w:name="annotation text" w:semiHidden="1" w:unhideWhenUsed="1"/>
+    <w:lsdException w:name="header" w:semiHidden="1" w:unhideWhenUsed="1"/>
+    <w:lsdException w:name="footer" w:semiHidden="1" w:unhideWhenUsed="1"/>
+    <w:lsdException w:name="index heading" w:semiHidden="1" w:unhideWhenUsed="1"/>
+    <w:lsdException w:name="caption" w:semiHidden="1" w:uiPriority="35" w:unhideWhenUsed="1" w:qFormat="1"/>
+    <w:lsdException w:name="table of figures" w:semiHidden="1" w:unhideWhenUsed="1"/>
+    <w:lsdException w:name="envelope address" w:semiHidden="1" w:unhideWhenUsed="1"/>
+    <w:lsdException w:name="envelope return" w:semiHidden="1" w:unhideWhenUsed="1"/>
+    <w:lsdException w:name="footnote reference" w:semiHidden="1" w:unhideWhenUsed="1"/>
+    <w:lsdException w:name="annotation reference" w:semiHidden="1" w:unhideWhenUsed="1"/>
+    <w:lsdException w:name="line number" w:semiHidden="1" w:unhideWhenUsed="1"/>
+    <w:lsdException w:name="page number" w:semiHidden="1" w:unhideWhenUsed="1"/>
+    <w:lsdException w:name="endnote reference" w:semiHidden="1" w:unhideWhenUsed="1"/>
+    <w:lsdException w:name="endnote text" w:semiHidden="1" w:unhideWhenUsed="1"/>
+    <w:lsdException w:name="table of authorities" w:semiHidden="1" w:unhideWhenUsed="1"/>
+    <w:lsdException w:name="macro" w:semiHidden="1" w:unhideWhenUsed="1"/>
+    <w:lsdException w:name="toa heading" w:semiHidden="1" w:unhideWhenUsed="1"/>
+    <w:lsdException w:name="List" w:semiHidden="1" w:unhideWhenUsed="1"/>
+    <w:lsdException w:name="List Bullet" w:semiHidden="1" w:unhideWhenUsed="1"/>
+    <w:lsdException w:name="List Number" w:semiHidden="1" w:unhideWhenUsed="1"/>
+    <w:lsdException w:name="List 2" w:semiHidden="1" w:unhideWhenUsed="1"/>
+    <w:lsdException w:name="List 3" w:semiHidden="1" w:unhideWhenUsed="1"/>
+    <w:lsdException w:name="List 4" w:semiHidden="1" w:unhideWhenUsed="1"/>
+    <w:lsdException w:name="List 5" w:semiHidden="1" w:unhideWhenUsed="1"/>
+    <w:lsdException w:name="List Bullet 2" w:semiHidden="1" w:unhideWhenUsed="1"/>
+    <w:lsdException w:name="List Bullet 3" w:semiHidden="1" w:unhideWhenUsed="1"/>
+    <w:lsdException w:name="List Bullet 4" w:semiHidden="1" w:unhideWhenUsed="1"/>
+    <w:lsdException w:name="List Bullet 5" w:semiHidden="1" w:unhideWhenUsed="1"/>
+    <w:lsdException w:name="List Number 2" w:semiHidden="1" w:unhideWhenUsed="1"/>
+    <w:lsdException w:name="List Number 3" w:semiHidden="1" w:unhideWhenUsed="1"/>
+    <w:lsdException w:name="List Number 4" w:semiHidden="1" w:unhideWhenUsed="1"/>
+    <w:lsdException w:name="List Number 5" w:semiHidden="1" w:unhideWhenUsed="1"/>
+    <w:lsdException w:name="Title" w:uiPriority="10" w:qFormat="1"/>
+    <w:lsdException w:name="Closing" w:semiHidden="1" w:unhideWhenUsed="1"/>
+    <w:lsdException w:name="Signature" w:semiHidden="1" w:unhideWhenUsed="1"/>
+    <w:lsdException w:name="Default Paragraph Font" w:semiHidden="1" w:uiPriority="1" w:unhideWhenUsed="1"/>
+    <w:lsdException w:name="Body Text" w:semiHidden="1" w:unhideWhenUsed="1"/>
+    <w:lsdException w:name="Body Text Indent" w:semiHidden="1" w:unhideWhenUsed="1"/>
+    <w:lsdException w:name="List Continue" w:semiHidden="1" w:unhideWhenUsed="1"/>
+    <w:lsdException w:name="List Continue 2" w:semiHidden="1" w:unhideWhenUsed="1"/>
+    <w:lsdException w:name="List Continue 3" w:semiHidden="1" w:unhideWhenUsed="1"/>
+    <w:lsdException w:name="List Continue 4" w:semiHidden="1" w:unhideWhenUsed="1"/>
+    <w:lsdException w:name="List Continue 5" w:semiHidden="1" w:unhideWhenUsed="1"/>
+    <w:lsdException w:name="Message Header" w:semiHidden="1" w:unhideWhenUsed="1"/>
+    <w:lsdException w:name="Subtitle" w:uiPriority="11" w:qFormat="1"/>
+    <w:lsdException w:name="Salutation" w:semiHidden="1" w:unhideWhenUsed="1"/>
+    <w:lsdException w:name="Date" w:semiHidden="1" w:unhideWhenUsed="1"/>
+    <w:lsdException w:name="Body Text First Indent" w:semiHidden="1" w:unhideWhenUsed="1"/>
+    <w:lsdException w:name="Body Text First Indent 2" w:semiHidden="1" w:unhideWhenUsed="1"/>
+    <w:lsdException w:name="Note Heading" w:semiHidden="1" w:unhideWhenUsed="1"/>
+    <w:lsdException w:name="Body Text 2" w:semiHidden="1" w:unhideWhenUsed="1"/>
+    <w:lsdException w:name="Body Text 3" w:semiHidden="1" w:unhideWhenUsed="1"/>
+    <w:lsdException w:name="Body Text Indent 2" w:semiHidden="1" w:unhideWhenUsed="1"/>
+    <w:lsdException w:name="Body Text Indent 3" w:semiHidden="1" w:unhideWhenUsed="1"/>
+    <w:lsdException w:name="Block Text" w:semiHidden="1" w:unhideWhenUsed="1"/>
+    <w:lsdException w:name="Hyperlink" w:semiHidden="1" w:unhideWhenUsed="1"/>
+    <w:lsdException w:name="FollowedHyperlink" w:semiHidden="1" w:unhideWhenUsed="1"/>
+    <w:lsdException w:name="Strong" w:uiPriority="22" w:qFormat="1"/>
+    <w:lsdException w:name="Emphasis" w:uiPriority="20" w:qFormat="1"/>
+    <w:lsdException w:name="Document Map" w:semiHidden="1" w:unhideWhenUsed="1"/>
+    <w:lsdException w:name="Plain Text" w:semiHidden="1" w:unhideWhenUsed="1"/>
+    <w:lsdException w:name="E-mail Signature" w:semiHidden="1" w:unhideWhenUsed="1"/>
+    <w:lsdException w:name="HTML Top of Form" w:semiHidden="1" w:unhideWhenUsed="1"/>
+    <w:lsdException w:name="HTML Bottom of Form" w:semiHidden="1" w:unhideWhenUsed="1"/>
+    <w:lsdException w:name="Normal (Web)" w:semiHidden="1" w:unhideWhenUsed="1"/>
+    <w:lsdException w:name="HTML Acronym" w:semiHidden="1" w:unhideWhenUsed="1"/>
+    <w:lsdException w:name="HTML Address" w:semiHidden="1" w:unhideWhenUsed="1"/>
+    <w:lsdException w:name="HTML Cite" w:semiHidden="1" w:unhideWhenUsed="1"/>
+    <w:lsdException w:name="HTML Code" w:semiHidden="1" w:unhideWhenUsed="1"/>
+    <w:lsdException w:name="HTML Definition" w:semiHidden="1" w:unhideWhenUsed="1"/>
+    <w:lsdException w:name="HTML Keyboard" w:semiHidden="1" w:unhideWhenUsed="1"/>
+    <w:lsdException w:name="HTML Preformatted" w:semiHidden="1" w:unhideWhenUsed="1"/>
+    <w:lsdException w:name="HTML Sample" w:semiHidden="1" w:unhideWhenUsed="1"/>
+    <w:lsdException w:name="HTML Typewriter" w:semiHidden="1" w:unhideWhenUsed="1"/>
+    <w:lsdException w:name="HTML Variable" w:semiHidden="1" w:unhideWhenUsed="1"/>
+    <w:lsdException w:name="Normal Table" w:semiHidden="1" w:unhideWhenUsed="1"/>
+    <w:lsdException w:name="annotation subject" w:semiHidden="1" w:unhideWhenUsed="1"/>
+    <w:lsdException w:name="No List" w:semiHidden="1" w:unhideWhenUsed="1"/>
+    <w:lsdException w:name="Outline List 1" w:semiHidden="1" w:unhideWhenUsed="1"/>
+    <w:lsdException w:name="Outline List 2" w:semiHidden="1" w:unhideWhenUsed="1"/>
+    <w:lsdException w:name="Outline List 3" w:semiHidden="1" w:unhideWhenUsed="1"/>
+    <w:lsdException w:name="Table Simple 1" w:semiHidden="1" w:unhideWhenUsed="1"/>
+    <w:lsdException w:name="Table Simple 2" w:semiHidden="1" w:unhideWhenUsed="1"/>
+    <w:lsdException w:name="Table Simple 3" w:semiHidden="1" w:unhideWhenUsed="1"/>
+    <w:lsdException w:name="Table Classic 1" w:semiHidden="1" w:unhideWhenUsed="1"/>
+    <w:lsdException w:name="Table Classic 2" w:semiHidden="1" w:unhideWhenUsed="1"/>
+    <w:lsdException w:name="Table Classic 3" w:semiHidden="1" w:unhideWhenUsed="1"/>
+    <w:lsdException w:name="Table Classic 4" w:semiHidden="1" w:unhideWhenUsed="1"/>
+    <w:lsdException w:name="Table Colorful 1" w:semiHidden="1" w:unhideWhenUsed="1"/>
+    <w:lsdException w:name="Table Colorful 2" w:semiHidden="1" w:unhideWhenUsed="1"/>
+    <w:lsdException w:name="Table Colorful 3" w:semiHidden="1" w:unhideWhenUsed="1"/>
+    <w:lsdException w:name="Table Columns 1" w:semiHidden="1" w:unhideWhenUsed="1"/>
+    <w:lsdException w:name="Table Columns 2" w:semiHidden="1" w:unhideWhenUsed="1"/>
+    <w:lsdException w:name="Table Columns 3" w:semiHidden="1" w:unhideWhenUsed="1"/>
+    <w:lsdException w:name="Table Columns 4" w:semiHidden="1" w:unhideWhenUsed="1"/>
+    <w:lsdException w:name="Table Columns 5" w:semiHidden="1" w:unhideWhenUsed="1"/>
+    <w:lsdException w:name="Table Grid 1" w:semiHidden="1" w:unhideWhenUsed="1"/>
+    <w:lsdException w:name="Table Grid 2" w:semiHidden="1" w:unhideWhenUsed="1"/>
+    <w:lsdException w:name="Table Grid 3" w:semiHidden="1" w:unhideWhenUsed="1"/>
+    <w:lsdException w:name="Table Grid 4" w:semiHidden="1" w:unhideWhenUsed="1"/>
+    <w:lsdException w:name="Table Grid 5" w:semiHidden="1" w:unhideWhenUsed="1"/>
+    <w:lsdException w:name="Table Grid 6" w:semiHidden="1" w:unhideWhenUsed="1"/>
+    <w:lsdException w:name="Table Grid 7" w:semiHidden="1" w:unhideWhenUsed="1"/>
+    <w:lsdException w:name="Table Grid 8" w:semiHidden="1" w:unhideWhenUsed="1"/>
+    <w:lsdException w:name="Table List 1" w:semiHidden="1" w:unhideWhenUsed="1"/>
+    <w:lsdException w:name="Table List 2" w:semiHidden="1" w:unhideWhenUsed="1"/>
+    <w:lsdException w:name="Table List 3" w:semiHidden="1" w:unhideWhenUsed="1"/>
+    <w:lsdException w:name="Table List 4" w:semiHidden="1" w:unhideWhenUsed="1"/>
+    <w:lsdException w:name="Table List 5" w:semiHidden="1" w:unhideWhenUsed="1"/>
+    <w:lsdException w:name="Table List 6" w:semiHidden="1" w:unhideWhenUsed="1"/>
+    <w:lsdException w:name="Table List 7" w:semiHidden="1" w:unhideWhenUsed="1"/>
+    <w:lsdException w:name="Table List 8" w:semiHidden="1" w:unhideWhenUsed="1"/>
+    <w:lsdException w:name="Table 3D effects 1" w:semiHidden="1" w:unhideWhenUsed="1"/>
+    <w:lsdException w:name="Table 3D effects 2" w:semiHidden="1" w:unhideWhenUsed="1"/>
+    <w:lsdException w:name="Table 3D effects 3" w:semiHidden="1" w:unhideWhenUsed="1"/>
+    <w:lsdException w:name="Table Contemporary" w:semiHidden="1" w:unhideWhenUsed="1"/>
+    <w:lsdException w:name="Table Elegant" w:semiHidden="1" w:unhideWhenUsed="1"/>
+    <w:lsdException w:name="Table Professional" w:semiHidden="1" w:unhideWhenUsed="1"/>
+    <w:lsdException w:name="Table Subtle 1" w:semiHidden="1" w:unhideWhenUsed="1"/>
+    <w:lsdException w:name="Table Subtle 2" w:semiHidden="1" w:unhideWhenUsed="1"/>
+    <w:lsdException w:name="Table Web 1" w:semiHidden="1" w:unhideWhenUsed="1"/>
+    <w:lsdException w:name="Table Web 2" w:semiHidden="1" w:unhideWhenUsed="1"/>
+    <w:lsdException w:name="Table Web 3" w:semiHidden="1" w:unhideWhenUsed="1"/>
+    <w:lsdException w:name="Balloon Text" w:semiHidden="1" w:unhideWhenUsed="1"/>
+    <w:lsdException w:name="Table Grid" w:uiPriority="39"/>
+    <w:lsdException w:name="Table Theme" w:semiHidden="1" w:unhideWhenUsed="1"/>
+    <w:lsdException w:name="Placeholder Text" w:semiHidden="1"/>
+    <w:lsdException w:name="No Spacing" w:uiPriority="1" w:qFormat="1"/>
+    <w:lsdException w:name="Light Shading" w:uiPriority="60"/>
+    <w:lsdException w:name="Light List" w:uiPriority="61"/>
+    <w:lsdException w:name="Light Grid" w:uiPriority="62"/>
+    <w:lsdException w:name="Medium Shading 1" w:uiPriority="63"/>
+    <w:lsdException w:name="Medium Shading 2" w:uiPriority="64"/>
+    <w:lsdException w:name="Medium List 1" w:uiPriority="65"/>
+    <w:lsdException w:name="Medium List 2" w:uiPriority="66"/>
+    <w:lsdException w:name="Medium Grid 1" w:uiPriority="67"/>
+    <w:lsdException w:name="Medium Grid 2" w:uiPriority="68"/>
+    <w:lsdException w:name="Medium Grid 3" w:uiPriority="69"/>
+    <w:lsdException w:name="Dark List" w:uiPriority="70"/>
+    <w:lsdException w:name="Colorful Shading" w:uiPriority="71"/>
+    <w:lsdException w:name="Colorful List" w:uiPriority="72"/>
+    <w:lsdException w:name="Colorful Grid" w:uiPriority="73"/>
+    <w:lsdException w:name="Light Shading Accent 1" w:uiPriority="60"/>
+    <w:lsdException w:name="Light List Accent 1" w:uiPriority="61"/>
+    <w:lsdException w:name="Light Grid Accent 1" w:uiPriority="62"/>
+    <w:lsdException w:name="Medium Shading 1 Accent 1" w:uiPriority="63"/>
+    <w:lsdException w:name="Medium Shading 2 Accent 1" w:uiPriority="64"/>
+    <w:lsdException w:name="Medium List 1 Accent 1" w:uiPriority="65"/>
+    <w:lsdException w:name="Revision" w:semiHidden="1"/>
+    <w:lsdException w:name="List Paragraph" w:uiPriority="34" w:qFormat="1"/>
+    <w:lsdException w:name="Quote" w:uiPriority="29" w:qFormat="1"/>
+    <w:lsdException w:name="Intense Quote" w:uiPriority="30" w:qFormat="1"/>
+    <w:lsdException w:name="Medium List 2 Accent 1" w:uiPriority="66"/>
+    <w:lsdException w:name="Medium Grid 1 Accent 1" w:uiPriority="67"/>
+    <w:lsdException w:name="Medium Grid 2 Accent 1" w:uiPriority="68"/>
+    <w:lsdException w:name="Medium Grid 3 Accent 1" w:uiPriority="69"/>
+    <w:lsdException w:name="Dark List Accent 1" w:uiPriority="70"/>
+    <w:lsdException w:name="Colorful Shading Accent 1" w:uiPriority="71"/>
+    <w:lsdException w:name="Colorful List Accent 1" w:uiPriority="72"/>
+    <w:lsdException w:name="Colorful Grid Accent 1" w:uiPriority="73"/>
+    <w:lsdException w:name="Light Shading Accent 2" w:uiPriority="60"/>
+    <w:lsdException w:name="Light List Accent 2" w:uiPriority="61"/>
+    <w:lsdException w:name="Light Grid Accent 2" w:uiPriority="62"/>
+    <w:lsdException w:name="Medium Shading 1 Accent 2" w:uiPriority="63"/>
+    <w:lsdException w:name="Medium Shading 2 Accent 2" w:uiPriority="64"/>
+    <w:lsdException w:name="Medium List 1 Accent 2" w:uiPriority="65"/>
+    <w:lsdException w:name="Medium List 2 Accent 2" w:uiPriority="66"/>
+    <w:lsdException w:name="Medium Grid 1 Accent 2" w:uiPriority="67"/>
+    <w:lsdException w:name="Medium Grid 2 Accent 2" w:uiPriority="68"/>
+    <w:lsdException w:name="Medium Grid 3 Accent 2" w:uiPriority="69"/>
+    <w:lsdException w:name="Dark List Accent 2" w:uiPriority="70"/>
+    <w:lsdException w:name="Colorful Shading Accent 2" w:uiPriority="71"/>
+    <w:lsdException w:name="Colorful List Accent 2" w:uiPriority="72"/>
+    <w:lsdException w:name="Colorful Grid Accent 2" w:uiPriority="73"/>
+    <w:lsdException w:name="Light Shading Accent 3" w:uiPriority="60"/>
+    <w:lsdException w:name="Light List Accent 3" w:uiPriority="61"/>
+    <w:lsdException w:name="Light Grid Accent 3" w:uiPriority="62"/>
+    <w:lsdException w:name="Medium Shading 1 Accent 3" w:uiPriority="63"/>
+    <w:lsdException w:name="Medium Shading 2 Accent 3" w:uiPriority="64"/>
+    <w:lsdException w:name="Medium List 1 Accent 3" w:uiPriority="65"/>
+    <w:lsdException w:name="Medium List 2 Accent 3" w:uiPriority="66"/>
+    <w:lsdException w:name="Medium Grid 1 Accent 3" w:uiPriority="67"/>
+    <w:lsdException w:name="Medium Grid 2 Accent 3" w:uiPriority="68"/>
+    <w:lsdException w:name="Medium Grid 3 Accent 3" w:uiPriority="69"/>
+    <w:lsdException w:name="Dark List Accent 3" w:uiPriority="70"/>
+    <w:lsdException w:name="Colorful Shading Accent 3" w:uiPriority="71"/>
+    <w:lsdException w:name="Colorful List Accent 3" w:uiPriority="72"/>
+    <w:lsdException w:name="Colorful Grid Accent 3" w:uiPriority="73"/>
+    <w:lsdException w:name="Light Shading Accent 4" w:uiPriority="60"/>
+    <w:lsdException w:name="Light List Accent 4" w:uiPriority="61"/>
+    <w:lsdException w:name="Light Grid Accent 4" w:uiPriority="62"/>
+    <w:lsdException w:name="Medium Shading 1 Accent 4" w:uiPriority="63"/>
+    <w:lsdException w:name="Medium Shading 2 Accent 4" w:uiPriority="64"/>
+    <w:lsdException w:name="Medium List 1 Accent 4" w:uiPriority="65"/>
+    <w:lsdException w:name="Medium List 2 Accent 4" w:uiPriority="66"/>
+    <w:lsdException w:name="Medium Grid 1 Accent 4" w:uiPriority="67"/>
+    <w:lsdException w:name="Medium Grid 2 Accent 4" w:uiPriority="68"/>
+    <w:lsdException w:name="Medium Grid 3 Accent 4" w:uiPriority="69"/>
+    <w:lsdException w:name="Dark List Accent 4" w:uiPriority="70"/>
+    <w:lsdException w:name="Colorful Shading Accent 4" w:uiPriority="71"/>
+    <w:lsdException w:name="Colorful List Accent 4" w:uiPriority="72"/>
+    <w:lsdException w:name="Colorful Grid Accent 4" w:uiPriority="73"/>
+    <w:lsdException w:name="Light Shading Accent 5" w:uiPriority="60"/>
+    <w:lsdException w:name="Light List Accent 5" w:uiPriority="61"/>
+    <w:lsdException w:name="Light Grid Accent 5" w:uiPriority="62"/>
+    <w:lsdException w:name="Medium Shading 1 Accent 5" w:uiPriority="63"/>
+    <w:lsdException w:name="Medium Shading 2 Accent 5" w:uiPriority="64"/>
+    <w:lsdException w:name="Medium List 1 Accent 5" w:uiPriority="65"/>
+    <w:lsdException w:name="Medium List 2 Accent 5" w:uiPriority="66"/>
+    <w:lsdException w:name="Medium Grid 1 Accent 5" w:uiPriority="67"/>
+    <w:lsdException w:name="Medium Grid 2 Accent 5" w:uiPriority="68"/>
+    <w:lsdException w:name="Medium Grid 3 Accent 5" w:uiPriority="69"/>
+    <w:lsdException w:name="Dark List Accent 5" w:uiPriority="70"/>
+    <w:lsdException w:name="Colorful Shading Accent 5" w:uiPriority="71"/>
+    <w:lsdException w:name="Colorful List Accent 5" w:uiPriority="72"/>
+    <w:lsdException w:name="Colorful Grid Accent 5" w:uiPriority="73"/>
+    <w:lsdException w:name="Light Shading Accent 6" w:uiPriority="60"/>
+    <w:lsdException w:name="Light List Accent 6" w:uiPriority="61"/>
+    <w:lsdException w:name="Light Grid Accent 6" w:uiPriority="62"/>
+    <w:lsdException w:name="Medium Shading 1 Accent 6" w:uiPriority="63"/>
+    <w:lsdException w:name="Medium Shading 2 Accent 6" w:uiPriority="64"/>
+    <w:lsdException w:name="Medium List 1 Accent 6" w:uiPriority="65"/>
+    <w:lsdException w:name="Medium List 2 Accent 6" w:uiPriority="66"/>
+    <w:lsdException w:name="Medium Grid 1 Accent 6" w:uiPriority="67"/>
+    <w:lsdException w:name="Medium Grid 2 Accent 6" w:uiPriority="68"/>
+    <w:lsdException w:name="Medium Grid 3 Accent 6" w:uiPriority="69"/>
+    <w:lsdException w:name="Dark List Accent 6" w:uiPriority="70"/>
+    <w:lsdException w:name="Colorful Shading Accent 6" w:uiPriority="71"/>
+    <w:lsdException w:name="Colorful List Accent 6" w:uiPriority="72"/>
+    <w:lsdException w:name="Colorful Grid Accent 6" w:uiPriority="73"/>
+    <w:lsdException w:name="Subtle Emphasis" w:uiPriority="19" w:qFormat="1"/>
+    <w:lsdException w:name="Intense Emphasis" w:uiPriority="21" w:qFormat="1"/>
+    <w:lsdException w:name="Subtle Reference" w:uiPriority="31" w:qFormat="1"/>
+    <w:lsdException w:name="Intense Reference" w:uiPriority="32" w:qFormat="1"/>
+    <w:lsdException w:name="Book Title" w:uiPriority="33" w:qFormat="1"/>
+    <w:lsdException w:name="Bibliography" w:semiHidden="1" w:uiPriority="37" w:unhideWhenUsed="1"/>
+    <w:lsdException w:name="TOC Heading" w:semiHidden="1" w:uiPriority="39" w:unhideWhenUsed="1" w:qFormat="1"/>
+    <w:lsdException w:name="Plain Table 1" w:uiPriority="41"/>
+    <w:lsdException w:name="Plain Table 2" w:uiPriority="42"/>
+    <w:lsdException w:name="Plain Table 3" w:uiPriority="43"/>
+    <w:lsdException w:name="Plain Table 4" w:uiPriority="44"/>
+    <w:lsdException w:name="Plain Table 5" w:uiPriority="45"/>
+    <w:lsdException w:name="Grid Table Light" w:uiPriority="40"/>
+    <w:lsdException w:name="Grid Table 1 Light" w:uiPriority="46"/>
+    <w:lsdException w:name="Grid Table 2" w:uiPriority="47"/>
+    <w:lsdException w:name="Grid Table 3" w:uiPriority="48"/>
+    <w:lsdException w:name="Grid Table 4" w:uiPriority="49"/>
+    <w:lsdException w:name="Grid Table 5 Dark" w:uiPriority="50"/>
+    <w:lsdException w:name="Grid Table 6 Colorful" w:uiPriority="51"/>
+    <w:lsdException w:name="Grid Table 7 Colorful" w:uiPriority="52"/>
+    <w:lsdException w:name="Grid Table 1 Light Accent 1" w:uiPriority="46"/>
+    <w:lsdException w:name="Grid Table 2 Accent 1" w:uiPriority="47"/>
+    <w:lsdException w:name="Grid Table 3 Accent 1" w:uiPriority="48"/>
+    <w:lsdException w:name="Grid Table 4 Accent 1" w:uiPriority="49"/>
+    <w:lsdException w:name="Grid Table 5 Dark Accent 1" w:uiPriority="50"/>
+    <w:lsdException w:name="Grid Table 6 Colorful Accent 1" w:uiPriority="51"/>
+    <w:lsdException w:name="Grid Table 7 Colorful Accent 1" w:uiPriority="52"/>
+    <w:lsdException w:name="Grid Table 1 Light Accent 2" w:uiPriority="46"/>
+    <w:lsdException w:name="Grid Table 2 Accent 2" w:uiPriority="47"/>
+    <w:lsdException w:name="Grid Table 3 Accent 2" w:uiPriority="48"/>
+    <w:lsdException w:name="Grid Table 4 Accent 2" w:uiPriority="49"/>
+    <w:lsdException w:name="Grid Table 5 Dark Accent 2" w:uiPriority="50"/>
+    <w:lsdException w:name="Grid Table 6 Colorful Accent 2" w:uiPriority="51"/>
+    <w:lsdException w:name="Grid Table 7 Colorful Accent 2" w:uiPriority="52"/>
+    <w:lsdException w:name="Grid Table 1 Light Accent 3" w:uiPriority="46"/>
+    <w:lsdException w:name="Grid Table 2 Accent 3" w:uiPriority="47"/>
+    <w:lsdException w:name="Grid Table 3 Accent 3" w:uiPriority="48"/>
+    <w:lsdException w:name="Grid Table 4 Accent 3" w:uiPriority="49"/>
+    <w:lsdException w:name="Grid Table 5 Dark Accent 3" w:uiPriority="50"/>
+    <w:lsdException w:name="Grid Table 6 Colorful Accent 3" w:uiPriority="51"/>
+    <w:lsdException w:name="Grid Table 7 Colorful Accent 3" w:uiPriority="52"/>
+    <w:lsdException w:name="Grid Table 1 Light Accent 4" w:uiPriority="46"/>
+    <w:lsdException w:name="Grid Table 2 Accent 4" w:uiPriority="47"/>
+    <w:lsdException w:name="Grid Table 3 Accent 4" w:uiPriority="48"/>
+    <w:lsdException w:name="Grid Table 4 Accent 4" w:uiPriority="49"/>
+    <w:lsdException w:name="Grid Table 5 Dark Accent 4" w:uiPriority="50"/>
+    <w:lsdException w:name="Grid Table 6 Colorful Accent 4" w:uiPriority="51"/>
+    <w:lsdException w:name="Grid Table 7 Colorful Accent 4" w:uiPriority="52"/>
+    <w:lsdException w:name="Grid Table 1 Light Accent 5" w:uiPriority="46"/>
+    <w:lsdException w:name="Grid Table 2 Accent 5" w:uiPriority="47"/>
+    <w:lsdException w:name="Grid Table 3 Accent 5" w:uiPriority="48"/>
+    <w:lsdException w:name="Grid Table 4 Accent 5" w:uiPriority="49"/>
+    <w:lsdException w:name="Grid Table 5 Dark Accent 5" w:uiPriority="50"/>
+    <w:lsdException w:name="Grid Table 6 Colorful Accent 5" w:uiPriority="51"/>
+    <w:lsdException w:name="Grid Table 7 Colorful Accent 5" w:uiPriority="52"/>
+    <w:lsdException w:name="Grid Table 1 Light Accent 6" w:uiPriority="46"/>
+    <w:lsdException w:name="Grid Table 2 Accent 6" w:uiPriority="47"/>
+    <w:lsdException w:name="Grid Table 3 Accent 6" w:uiPriority="48"/>
+    <w:lsdException w:name="Grid Table 4 Accent 6" w:uiPriority="49"/>
+    <w:lsdException w:name="Grid Table 5 Dark Accent 6" w:uiPriority="50"/>
+    <w:lsdException w:name="Grid Table 6 Colorful Accent 6" w:uiPriority="51"/>
+    <w:lsdException w:name="Grid Table 7 Colorful Accent 6" w:uiPriority="52"/>
+    <w:lsdException w:name="List Table 1 Light" w:uiPriority="46"/>
+    <w:lsdException w:name="List Table 2" w:uiPriority="47"/>
+    <w:lsdException w:name="List Table 3" w:uiPriority="48"/>
+    <w:lsdException w:name="List Table 4" w:uiPriority="49"/>
+    <w:lsdException w:name="List Table 5 Dark" w:uiPriority="50"/>
+    <w:lsdException w:name="List Table 6 Colorful" w:uiPriority="51"/>
+    <w:lsdException w:name="List Table 7 Colorful" w:uiPriority="52"/>
+    <w:lsdException w:name="List Table 1 Light Accent 1" w:uiPriority="46"/>
+    <w:lsdException w:name="List Table 2 Accent 1" w:uiPriority="47"/>
+    <w:lsdException w:name="List Table 3 Accent 1" w:uiPriority="48"/>
+    <w:lsdException w:name="List Table 4 Accent 1" w:uiPriority="49"/>
+    <w:lsdException w:name="List Table 5 Dark Accent 1" w:uiPriority="50"/>
+    <w:lsdException w:name="List Table 6 Colorful Accent 1" w:uiPriority="51"/>
+    <w:lsdException w:name="List Table 7 Colorful Accent 1" w:uiPriority="52"/>
+    <w:lsdException w:name="List Table 1 Light Accent 2" w:uiPriority="46"/>
+    <w:lsdException w:name="List Table 2 Accent 2" w:uiPriority="47"/>
+    <w:lsdException w:name="List Table 3 Accent 2" w:uiPriority="48"/>
+    <w:lsdException w:name="List Table 4 Accent 2" w:uiPriority="49"/>
+    <w:lsdException w:name="List Table 5 Dark Accent 2" w:uiPriority="50"/>
+    <w:lsdException w:name="List Table 6 Colorful Accent 2" w:uiPriority="51"/>
+    <w:lsdException w:name="List Table 7 Colorful Accent 2" w:uiPriority="52"/>
+    <w:lsdException w:name="List Table 1 Light Accent 3" w:uiPriority="46"/>
+    <w:lsdException w:name="List Table 2 Accent 3" w:uiPriority="47"/>
+    <w:lsdException w:name="List Table 3 Accent 3" w:uiPriority="48"/>
+    <w:lsdException w:name="List Table 4 Accent 3" w:uiPriority="49"/>
+    <w:lsdException w:name="List Table 5 Dark Accent 3" w:uiPriority="50"/>
+    <w:lsdException w:name="List Table 6 Colorful Accent 3" w:uiPriority="51"/>
+    <w:lsdException w:name="List Table 7 Colorful Accent 3" w:uiPriority="52"/>
+    <w:lsdException w:name="List Table 1 Light Accent 4" w:uiPriority="46"/>
+    <w:lsdException w:name="List Table 2 Accent 4" w:uiPriority="47"/>
+    <w:lsdException w:name="List Table 3 Accent 4" w:uiPriority="48"/>
+    <w:lsdException w:name="List Table 4 Accent 4" w:uiPriority="49"/>
+    <w:lsdException w:name="List Table 5 Dark Accent 4" w:uiPriority="50"/>
+    <w:lsdException w:name="List Table 6 Colorful Accent 4" w:uiPriority="51"/>
+    <w:lsdException w:name="List Table 7 Colorful Accent 4" w:uiPriority="52"/>
+    <w:lsdException w:name="List Table 1 Light Accent 5" w:uiPriority="46"/>
+    <w:lsdException w:name="List Table 2 Accent 5" w:uiPriority="47"/>
+    <w:lsdException w:name="List Table 3 Accent 5" w:uiPriority="48"/>
+    <w:lsdException w:name="List Table 4 Accent 5" w:uiPriority="49"/>
+    <w:lsdException w:name="List Table 5 Dark Accent 5" w:uiPriority="50"/>
+    <w:lsdException w:name="List Table 6 Colorful Accent 5" w:uiPriority="51"/>
+    <w:lsdException w:name="List Table 7 Colorful Accent 5" w:uiPriority="52"/>
+    <w:lsdException w:name="List Table 1 Light Accent 6" w:uiPriority="46"/>
+    <w:lsdException w:name="List Table 2 Accent 6" w:uiPriority="47"/>
+    <w:lsdException w:name="List Table 3 Accent 6" w:uiPriority="48"/>
+    <w:lsdException w:name="List Table 4 Accent 6" w:uiPriority="49"/>
+    <w:lsdException w:name="List Table 5 Dark Accent 6" w:uiPriority="50"/>
+    <w:lsdException w:name="List Table 6 Colorful Accent 6" w:uiPriority="51"/>
+    <w:lsdException w:name="List Table 7 Colorful Accent 6" w:uiPriority="52"/>
+    <w:lsdException w:name="Mention" w:semiHidden="1" w:unhideWhenUsed="1"/>
+    <w:lsdException w:name="Smart Hyperlink" w:semiHidden="1" w:unhideWhenUsed="1"/>
+    <w:lsdException w:name="Hashtag" w:semiHidden="1" w:unhideWhenUsed="1"/>
+    <w:lsdException w:name="Unresolved Mention" w:semiHidden="1" w:unhideWhenUsed="1"/>
+  </w:latentStyles>
   <w:style w:type="paragraph" w:default="1" w:styleId="Normal">
     <w:name w:val="Normal"/>
-    <w:next w:val="Normal"/>
-    <w:pPr/>
+    <w:qFormat/>
     <w:rPr>
       <w:sz w:val="24"/>
       <w:szCs w:val="24"/>
-      <w:lang w:val="en-US" w:eastAsia="en-US" w:bidi="ar-SA"/>
+      <w:lang w:val="en-US" w:eastAsia="en-US"/>
     </w:rPr>
   </w:style>
-  <w:style w:type="character" w:default="1" w:styleId="Default Paragraph Font">
+  <w:style w:type="character" w:default="1" w:styleId="DefaultParagraphFont">
     <w:name w:val="Default Paragraph Font"/>
-    <w:next w:val="Default Paragraph Font"/>
+    <w:uiPriority w:val="1"/>
+    <w:semiHidden/>
+    <w:unhideWhenUsed/>
+  </w:style>
+  <w:style w:type="table" w:default="1" w:styleId="TableNormal">
+    <w:name w:val="Normal Table"/>
+    <w:uiPriority w:val="99"/>
+    <w:semiHidden/>
+    <w:unhideWhenUsed/>
+    <w:tblPr>
+      <w:tblInd w:w="0" w:type="dxa"/>
+      <w:tblCellMar>
+        <w:top w:w="0" w:type="dxa"/>
+        <w:left w:w="108" w:type="dxa"/>
+        <w:bottom w:w="0" w:type="dxa"/>
+        <w:right w:w="108" w:type="dxa"/>
+      </w:tblCellMar>
+    </w:tblPr>
+  </w:style>
+  <w:style w:type="numbering" w:default="1" w:styleId="NoList">
+    <w:name w:val="No List"/>
+    <w:uiPriority w:val="99"/>
+    <w:semiHidden/>
+    <w:unhideWhenUsed/>
   </w:style>
   <w:style w:type="character" w:styleId="Hyperlink">
     <w:name w:val="Hyperlink"/>
@@ -1116,112 +1782,36 @@
       <w:u w:val="single"/>
     </w:rPr>
   </w:style>
-  <w:style w:type="table" w:default="1" w:styleId="Table Normal">
-    <w:name w:val="Table Normal"/>
-    <w:next w:val="Table Normal"/>
-    <w:pPr/>
-    <w:tblPr>
-      <w:tblInd w:w="0" w:type="dxa"/>
-    </w:tblPr>
-    <w:trPr/>
-    <w:tcPr/>
-    <w:tblStylePr w:type="firstRow"/>
-    <w:tblStylePr w:type="lastRow"/>
-    <w:tblStylePr w:type="firstCol"/>
-    <w:tblStylePr w:type="lastCol"/>
-    <w:tblStylePr w:type="band1Vert"/>
-    <w:tblStylePr w:type="band2Vert"/>
-    <w:tblStylePr w:type="band1Horz"/>
-    <w:tblStylePr w:type="band2Horz"/>
-    <w:tblStylePr w:type="neCell"/>
-    <w:tblStylePr w:type="nwCell"/>
-    <w:tblStylePr w:type="seCell"/>
-    <w:tblStylePr w:type="swCell"/>
-  </w:style>
-  <w:style w:type="numbering" w:default="1" w:styleId="No List">
-    <w:name w:val="No List"/>
-    <w:next w:val="No List"/>
-    <w:pPr/>
-  </w:style>
-  <w:style w:type="paragraph" w:styleId="Header &amp; Footer">
+  <w:style w:type="paragraph" w:customStyle="1" w:styleId="HeaderFooter">
     <w:name w:val="Header &amp; Footer"/>
-    <w:next w:val="Header &amp; Footer"/>
     <w:pPr>
-      <w:keepNext w:val="0"/>
-      <w:keepLines w:val="0"/>
-      <w:pageBreakBefore w:val="0"/>
-      <w:widowControl w:val="1"/>
-      <w:shd w:val="clear" w:color="auto" w:fill="auto"/>
       <w:tabs>
         <w:tab w:val="right" w:pos="9020"/>
       </w:tabs>
-      <w:suppressAutoHyphens w:val="0"/>
-      <w:bidi w:val="0"/>
-      <w:spacing w:before="0" w:after="0" w:line="240" w:lineRule="auto"/>
-      <w:ind w:left="0" w:right="0" w:firstLine="0"/>
-      <w:jc w:val="left"/>
-      <w:outlineLvl w:val="9"/>
     </w:pPr>
     <w:rPr>
-      <w:rFonts w:ascii="Helvetica Neue" w:cs="Arial Unicode MS" w:hAnsi="Helvetica Neue" w:eastAsia="Arial Unicode MS"/>
-      <w:b w:val="0"/>
-      <w:bCs w:val="0"/>
-      <w:i w:val="0"/>
-      <w:iCs w:val="0"/>
-      <w:caps w:val="0"/>
-      <w:smallCaps w:val="0"/>
-      <w:strike w:val="0"/>
-      <w:dstrike w:val="0"/>
-      <w:outline w:val="0"/>
+      <w:rFonts w:ascii="Helvetica Neue" w:hAnsi="Helvetica Neue" w:cs="Arial Unicode MS"/>
       <w:color w:val="000000"/>
-      <w:spacing w:val="0"/>
-      <w:kern w:val="0"/>
-      <w:position w:val="0"/>
       <w:sz w:val="24"/>
       <w:szCs w:val="24"/>
-      <w:u w:val="none"/>
-      <w:vertAlign w:val="baseline"/>
     </w:rPr>
   </w:style>
-  <w:style w:type="paragraph" w:styleId="List Paragraph">
+  <w:style w:type="paragraph" w:styleId="ListParagraph">
     <w:name w:val="List Paragraph"/>
-    <w:next w:val="List Paragraph"/>
     <w:pPr>
-      <w:keepNext w:val="0"/>
-      <w:keepLines w:val="0"/>
-      <w:pageBreakBefore w:val="0"/>
-      <w:widowControl w:val="1"/>
-      <w:shd w:val="clear" w:color="auto" w:fill="auto"/>
-      <w:suppressAutoHyphens w:val="0"/>
-      <w:bidi w:val="0"/>
-      <w:spacing w:before="0" w:after="200" w:line="276" w:lineRule="auto"/>
-      <w:ind w:left="720" w:right="0" w:firstLine="0"/>
-      <w:jc w:val="left"/>
-      <w:outlineLvl w:val="9"/>
+      <w:spacing w:after="200" w:line="276" w:lineRule="auto"/>
+      <w:ind w:left="720"/>
     </w:pPr>
     <w:rPr>
-      <w:rFonts w:ascii="Calibri" w:cs="Calibri" w:hAnsi="Calibri" w:eastAsia="Calibri"/>
-      <w:b w:val="0"/>
-      <w:bCs w:val="0"/>
-      <w:i w:val="0"/>
-      <w:iCs w:val="0"/>
-      <w:caps w:val="0"/>
-      <w:smallCaps w:val="0"/>
-      <w:strike w:val="0"/>
-      <w:dstrike w:val="0"/>
-      <w:outline w:val="0"/>
+      <w:rFonts w:ascii="Calibri" w:eastAsia="Calibri" w:hAnsi="Calibri" w:cs="Calibri"/>
       <w:color w:val="000000"/>
-      <w:spacing w:val="0"/>
-      <w:kern w:val="0"/>
-      <w:position w:val="0"/>
       <w:sz w:val="22"/>
       <w:szCs w:val="22"/>
-      <w:u w:val="none" w:color="000000"/>
-      <w:vertAlign w:val="baseline"/>
+      <w:u w:color="000000"/>
       <w:lang w:val="en-US"/>
     </w:rPr>
   </w:style>
-  <w:style w:type="numbering" w:styleId="Imported Style 1">
+  <w:style w:type="numbering" w:customStyle="1" w:styleId="ImportedStyle1">
     <w:name w:val="Imported Style 1"/>
     <w:pPr>
       <w:numPr>
@@ -1229,41 +1819,17 @@
       </w:numPr>
     </w:pPr>
   </w:style>
-  <w:style w:type="paragraph" w:styleId="Body">
+  <w:style w:type="paragraph" w:customStyle="1" w:styleId="Body">
     <w:name w:val="Body"/>
-    <w:next w:val="Body"/>
     <w:pPr>
-      <w:keepNext w:val="0"/>
-      <w:keepLines w:val="0"/>
-      <w:pageBreakBefore w:val="0"/>
-      <w:widowControl w:val="1"/>
-      <w:shd w:val="clear" w:color="auto" w:fill="auto"/>
-      <w:suppressAutoHyphens w:val="0"/>
-      <w:bidi w:val="0"/>
-      <w:spacing w:before="0" w:after="200" w:line="276" w:lineRule="auto"/>
-      <w:ind w:left="0" w:right="0" w:firstLine="0"/>
-      <w:jc w:val="left"/>
-      <w:outlineLvl w:val="9"/>
+      <w:spacing w:after="200" w:line="276" w:lineRule="auto"/>
     </w:pPr>
     <w:rPr>
-      <w:rFonts w:ascii="Calibri" w:cs="Calibri" w:hAnsi="Calibri" w:eastAsia="Calibri"/>
-      <w:b w:val="0"/>
-      <w:bCs w:val="0"/>
-      <w:i w:val="0"/>
-      <w:iCs w:val="0"/>
-      <w:caps w:val="0"/>
-      <w:smallCaps w:val="0"/>
-      <w:strike w:val="0"/>
-      <w:dstrike w:val="0"/>
-      <w:outline w:val="0"/>
+      <w:rFonts w:ascii="Calibri" w:eastAsia="Calibri" w:hAnsi="Calibri" w:cs="Calibri"/>
       <w:color w:val="000000"/>
-      <w:spacing w:val="0"/>
-      <w:kern w:val="0"/>
-      <w:position w:val="0"/>
       <w:sz w:val="22"/>
       <w:szCs w:val="22"/>
-      <w:u w:val="none" w:color="000000"/>
-      <w:vertAlign w:val="baseline"/>
+      <w:u w:color="000000"/>
       <w:lang w:val="en-US"/>
     </w:rPr>
   </w:style>
@@ -1271,7 +1837,7 @@
 </file>
 
 <file path=word/theme/theme1.xml><?xml version="1.0" encoding="utf-8"?>
-<a:theme xmlns:a="http://schemas.openxmlformats.org/drawingml/2006/main" xmlns:r="http://schemas.openxmlformats.org/officeDocument/2006/relationships" name="Office Theme">
+<a:theme xmlns:a="http://schemas.openxmlformats.org/drawingml/2006/main" name="Office Theme">
   <a:themeElements>
     <a:clrScheme name="Office Theme">
       <a:dk1>
@@ -1397,7 +1963,7 @@
       <a:effectStyleLst>
         <a:effectStyle>
           <a:effectLst>
-            <a:outerShdw sx="100000" sy="100000" kx="0" ky="0" algn="b" rotWithShape="0" blurRad="38100" dist="23000" dir="5400000">
+            <a:outerShdw blurRad="38100" dist="23000" dir="5400000" rotWithShape="0">
               <a:srgbClr val="000000">
                 <a:alpha val="35000"/>
               </a:srgbClr>
@@ -1406,7 +1972,7 @@
         </a:effectStyle>
         <a:effectStyle>
           <a:effectLst>
-            <a:outerShdw sx="100000" sy="100000" kx="0" ky="0" algn="b" rotWithShape="0" blurRad="38100" dist="23000" dir="5400000">
+            <a:outerShdw blurRad="38100" dist="23000" dir="5400000" rotWithShape="0">
               <a:srgbClr val="000000">
                 <a:alpha val="35000"/>
               </a:srgbClr>
@@ -1415,7 +1981,7 @@
         </a:effectStyle>
         <a:effectStyle>
           <a:effectLst>
-            <a:outerShdw sx="100000" sy="100000" kx="0" ky="0" algn="b" rotWithShape="0" blurRad="38100" dist="20000" dir="5400000">
+            <a:outerShdw blurRad="38100" dist="20000" dir="5400000" rotWithShape="0">
               <a:srgbClr val="000000">
                 <a:alpha val="38000"/>
               </a:srgbClr>
@@ -1489,7 +2055,7 @@
           <a:round/>
         </a:ln>
         <a:effectLst>
-          <a:outerShdw sx="100000" sy="100000" kx="0" ky="0" algn="b" rotWithShape="0" blurRad="38100" dist="23000" dir="5400000">
+          <a:outerShdw blurRad="38100" dist="23000" dir="5400000" rotWithShape="0">
             <a:srgbClr val="000000">
               <a:alpha val="35000"/>
             </a:srgbClr>
@@ -1497,7 +2063,7 @@
         </a:effectLst>
         <a:sp3d/>
       </a:spPr>
-      <a:bodyPr rot="0" spcFirstLastPara="1" vertOverflow="overflow" horzOverflow="overflow" vert="horz" wrap="square" lIns="45719" tIns="45719" rIns="45719" bIns="45719" numCol="1" spcCol="38100" rtlCol="0" anchor="ctr" upright="0">
+      <a:bodyPr rot="0" spcFirstLastPara="1" vertOverflow="overflow" horzOverflow="overflow" vert="horz" wrap="square" lIns="45719" tIns="45719" rIns="45719" bIns="45719" numCol="1" spcCol="38100" rtlCol="0" anchor="ctr">
         <a:spAutoFit/>
       </a:bodyPr>
       <a:lstStyle>
@@ -1516,7 +2082,7 @@
           <a:buFontTx/>
           <a:buNone/>
           <a:tabLst/>
-          <a:defRPr b="0" baseline="0" cap="none" i="0" spc="0" strike="noStrike" sz="1800" u="none" kumimoji="0" normalizeH="0">
+          <a:defRPr kumimoji="0" sz="1800" b="0" i="0" u="none" strike="noStrike" cap="none" spc="0" normalizeH="0" baseline="0">
             <a:ln>
               <a:noFill/>
             </a:ln>
@@ -1546,7 +2112,7 @@
           <a:buFontTx/>
           <a:buNone/>
           <a:tabLst/>
-          <a:defRPr b="0" baseline="0" cap="none" i="0" spc="0" strike="noStrike" sz="1800" u="none" kumimoji="0" normalizeH="0">
+          <a:defRPr kumimoji="0" sz="1800" b="0" i="0" u="none" strike="noStrike" cap="none" spc="0" normalizeH="0" baseline="0">
             <a:ln>
               <a:noFill/>
             </a:ln>
@@ -1572,7 +2138,7 @@
           <a:buFontTx/>
           <a:buNone/>
           <a:tabLst/>
-          <a:defRPr b="0" baseline="0" cap="none" i="0" spc="0" strike="noStrike" sz="1800" u="none" kumimoji="0" normalizeH="0">
+          <a:defRPr kumimoji="0" sz="1800" b="0" i="0" u="none" strike="noStrike" cap="none" spc="0" normalizeH="0" baseline="0">
             <a:ln>
               <a:noFill/>
             </a:ln>
@@ -1598,7 +2164,7 @@
           <a:buFontTx/>
           <a:buNone/>
           <a:tabLst/>
-          <a:defRPr b="0" baseline="0" cap="none" i="0" spc="0" strike="noStrike" sz="1800" u="none" kumimoji="0" normalizeH="0">
+          <a:defRPr kumimoji="0" sz="1800" b="0" i="0" u="none" strike="noStrike" cap="none" spc="0" normalizeH="0" baseline="0">
             <a:ln>
               <a:noFill/>
             </a:ln>
@@ -1624,7 +2190,7 @@
           <a:buFontTx/>
           <a:buNone/>
           <a:tabLst/>
-          <a:defRPr b="0" baseline="0" cap="none" i="0" spc="0" strike="noStrike" sz="1800" u="none" kumimoji="0" normalizeH="0">
+          <a:defRPr kumimoji="0" sz="1800" b="0" i="0" u="none" strike="noStrike" cap="none" spc="0" normalizeH="0" baseline="0">
             <a:ln>
               <a:noFill/>
             </a:ln>
@@ -1650,7 +2216,7 @@
           <a:buFontTx/>
           <a:buNone/>
           <a:tabLst/>
-          <a:defRPr b="0" baseline="0" cap="none" i="0" spc="0" strike="noStrike" sz="1800" u="none" kumimoji="0" normalizeH="0">
+          <a:defRPr kumimoji="0" sz="1800" b="0" i="0" u="none" strike="noStrike" cap="none" spc="0" normalizeH="0" baseline="0">
             <a:ln>
               <a:noFill/>
             </a:ln>
@@ -1676,7 +2242,7 @@
           <a:buFontTx/>
           <a:buNone/>
           <a:tabLst/>
-          <a:defRPr b="0" baseline="0" cap="none" i="0" spc="0" strike="noStrike" sz="1800" u="none" kumimoji="0" normalizeH="0">
+          <a:defRPr kumimoji="0" sz="1800" b="0" i="0" u="none" strike="noStrike" cap="none" spc="0" normalizeH="0" baseline="0">
             <a:ln>
               <a:noFill/>
             </a:ln>
@@ -1702,7 +2268,7 @@
           <a:buFontTx/>
           <a:buNone/>
           <a:tabLst/>
-          <a:defRPr b="0" baseline="0" cap="none" i="0" spc="0" strike="noStrike" sz="1800" u="none" kumimoji="0" normalizeH="0">
+          <a:defRPr kumimoji="0" sz="1800" b="0" i="0" u="none" strike="noStrike" cap="none" spc="0" normalizeH="0" baseline="0">
             <a:ln>
               <a:noFill/>
             </a:ln>
@@ -1728,7 +2294,7 @@
           <a:buFontTx/>
           <a:buNone/>
           <a:tabLst/>
-          <a:defRPr b="0" baseline="0" cap="none" i="0" spc="0" strike="noStrike" sz="1800" u="none" kumimoji="0" normalizeH="0">
+          <a:defRPr kumimoji="0" sz="1800" b="0" i="0" u="none" strike="noStrike" cap="none" spc="0" normalizeH="0" baseline="0">
             <a:ln>
               <a:noFill/>
             </a:ln>
@@ -1754,7 +2320,7 @@
           <a:buFontTx/>
           <a:buNone/>
           <a:tabLst/>
-          <a:defRPr b="0" baseline="0" cap="none" i="0" spc="0" strike="noStrike" sz="1800" u="none" kumimoji="0" normalizeH="0">
+          <a:defRPr kumimoji="0" sz="1800" b="0" i="0" u="none" strike="noStrike" cap="none" spc="0" normalizeH="0" baseline="0">
             <a:ln>
               <a:noFill/>
             </a:ln>
@@ -1767,9 +2333,15 @@
         </a:lvl9pPr>
       </a:lstStyle>
       <a:style>
-        <a:lnRef idx="0"/>
-        <a:fillRef idx="0"/>
-        <a:effectRef idx="0"/>
+        <a:lnRef idx="0">
+          <a:scrgbClr r="0" g="0" b="0"/>
+        </a:lnRef>
+        <a:fillRef idx="0">
+          <a:scrgbClr r="0" g="0" b="0"/>
+        </a:fillRef>
+        <a:effectRef idx="0">
+          <a:scrgbClr r="0" g="0" b="0"/>
+        </a:effectRef>
         <a:fontRef idx="none"/>
       </a:style>
     </a:spDef>
@@ -1784,7 +2356,7 @@
           <a:round/>
         </a:ln>
         <a:effectLst>
-          <a:outerShdw sx="100000" sy="100000" kx="0" ky="0" algn="b" rotWithShape="0" blurRad="38100" dist="20000" dir="5400000">
+          <a:outerShdw blurRad="38100" dist="20000" dir="5400000" rotWithShape="0">
             <a:srgbClr val="000000">
               <a:alpha val="38000"/>
             </a:srgbClr>
@@ -1792,7 +2364,7 @@
         </a:effectLst>
         <a:sp3d/>
       </a:spPr>
-      <a:bodyPr rot="0" spcFirstLastPara="1" vertOverflow="overflow" horzOverflow="overflow" vert="horz" wrap="square" lIns="91439" tIns="45719" rIns="91439" bIns="45719" numCol="1" spcCol="38100" rtlCol="0" anchor="t" upright="0">
+      <a:bodyPr rot="0" spcFirstLastPara="1" vertOverflow="overflow" horzOverflow="overflow" vert="horz" wrap="square" lIns="91439" tIns="45719" rIns="91439" bIns="45719" numCol="1" spcCol="38100" rtlCol="0" anchor="t">
         <a:noAutofit/>
       </a:bodyPr>
       <a:lstStyle>
@@ -1811,7 +2383,7 @@
           <a:buFontTx/>
           <a:buNone/>
           <a:tabLst/>
-          <a:defRPr b="0" baseline="0" cap="none" i="0" spc="0" strike="noStrike" sz="1800" u="none" kumimoji="0" normalizeH="0">
+          <a:defRPr kumimoji="0" sz="1800" b="0" i="0" u="none" strike="noStrike" cap="none" spc="0" normalizeH="0" baseline="0">
             <a:ln>
               <a:noFill/>
             </a:ln>
@@ -1837,7 +2409,7 @@
           <a:buFontTx/>
           <a:buNone/>
           <a:tabLst/>
-          <a:defRPr b="0" baseline="0" cap="none" i="0" spc="0" strike="noStrike" sz="1800" u="none" kumimoji="0" normalizeH="0">
+          <a:defRPr kumimoji="0" sz="1800" b="0" i="0" u="none" strike="noStrike" cap="none" spc="0" normalizeH="0" baseline="0">
             <a:ln>
               <a:noFill/>
             </a:ln>
@@ -1863,7 +2435,7 @@
           <a:buFontTx/>
           <a:buNone/>
           <a:tabLst/>
-          <a:defRPr b="0" baseline="0" cap="none" i="0" spc="0" strike="noStrike" sz="1800" u="none" kumimoji="0" normalizeH="0">
+          <a:defRPr kumimoji="0" sz="1800" b="0" i="0" u="none" strike="noStrike" cap="none" spc="0" normalizeH="0" baseline="0">
             <a:ln>
               <a:noFill/>
             </a:ln>
@@ -1889,7 +2461,7 @@
           <a:buFontTx/>
           <a:buNone/>
           <a:tabLst/>
-          <a:defRPr b="0" baseline="0" cap="none" i="0" spc="0" strike="noStrike" sz="1800" u="none" kumimoji="0" normalizeH="0">
+          <a:defRPr kumimoji="0" sz="1800" b="0" i="0" u="none" strike="noStrike" cap="none" spc="0" normalizeH="0" baseline="0">
             <a:ln>
               <a:noFill/>
             </a:ln>
@@ -1915,7 +2487,7 @@
           <a:buFontTx/>
           <a:buNone/>
           <a:tabLst/>
-          <a:defRPr b="0" baseline="0" cap="none" i="0" spc="0" strike="noStrike" sz="1800" u="none" kumimoji="0" normalizeH="0">
+          <a:defRPr kumimoji="0" sz="1800" b="0" i="0" u="none" strike="noStrike" cap="none" spc="0" normalizeH="0" baseline="0">
             <a:ln>
               <a:noFill/>
             </a:ln>
@@ -1941,7 +2513,7 @@
           <a:buFontTx/>
           <a:buNone/>
           <a:tabLst/>
-          <a:defRPr b="0" baseline="0" cap="none" i="0" spc="0" strike="noStrike" sz="1800" u="none" kumimoji="0" normalizeH="0">
+          <a:defRPr kumimoji="0" sz="1800" b="0" i="0" u="none" strike="noStrike" cap="none" spc="0" normalizeH="0" baseline="0">
             <a:ln>
               <a:noFill/>
             </a:ln>
@@ -1967,7 +2539,7 @@
           <a:buFontTx/>
           <a:buNone/>
           <a:tabLst/>
-          <a:defRPr b="0" baseline="0" cap="none" i="0" spc="0" strike="noStrike" sz="1800" u="none" kumimoji="0" normalizeH="0">
+          <a:defRPr kumimoji="0" sz="1800" b="0" i="0" u="none" strike="noStrike" cap="none" spc="0" normalizeH="0" baseline="0">
             <a:ln>
               <a:noFill/>
             </a:ln>
@@ -1993,7 +2565,7 @@
           <a:buFontTx/>
           <a:buNone/>
           <a:tabLst/>
-          <a:defRPr b="0" baseline="0" cap="none" i="0" spc="0" strike="noStrike" sz="1800" u="none" kumimoji="0" normalizeH="0">
+          <a:defRPr kumimoji="0" sz="1800" b="0" i="0" u="none" strike="noStrike" cap="none" spc="0" normalizeH="0" baseline="0">
             <a:ln>
               <a:noFill/>
             </a:ln>
@@ -2019,7 +2591,7 @@
           <a:buFontTx/>
           <a:buNone/>
           <a:tabLst/>
-          <a:defRPr b="0" baseline="0" cap="none" i="0" spc="0" strike="noStrike" sz="1800" u="none" kumimoji="0" normalizeH="0">
+          <a:defRPr kumimoji="0" sz="1800" b="0" i="0" u="none" strike="noStrike" cap="none" spc="0" normalizeH="0" baseline="0">
             <a:ln>
               <a:noFill/>
             </a:ln>
@@ -2045,7 +2617,7 @@
           <a:buFontTx/>
           <a:buNone/>
           <a:tabLst/>
-          <a:defRPr b="0" baseline="0" cap="none" i="0" spc="0" strike="noStrike" sz="1800" u="none" kumimoji="0" normalizeH="0">
+          <a:defRPr kumimoji="0" sz="1800" b="0" i="0" u="none" strike="noStrike" cap="none" spc="0" normalizeH="0" baseline="0">
             <a:ln>
               <a:noFill/>
             </a:ln>
@@ -2058,9 +2630,15 @@
         </a:lvl9pPr>
       </a:lstStyle>
       <a:style>
-        <a:lnRef idx="0"/>
-        <a:fillRef idx="0"/>
-        <a:effectRef idx="0"/>
+        <a:lnRef idx="0">
+          <a:scrgbClr r="0" g="0" b="0"/>
+        </a:lnRef>
+        <a:fillRef idx="0">
+          <a:scrgbClr r="0" g="0" b="0"/>
+        </a:fillRef>
+        <a:effectRef idx="0">
+          <a:scrgbClr r="0" g="0" b="0"/>
+        </a:effectRef>
         <a:fontRef idx="none"/>
       </a:style>
     </a:lnDef>
@@ -2074,7 +2652,7 @@
         <a:effectLst/>
         <a:sp3d/>
       </a:spPr>
-      <a:bodyPr rot="0" spcFirstLastPara="1" vertOverflow="overflow" horzOverflow="overflow" vert="horz" wrap="square" lIns="45719" tIns="45719" rIns="45719" bIns="45719" numCol="1" spcCol="38100" rtlCol="0" anchor="t" upright="0">
+      <a:bodyPr rot="0" spcFirstLastPara="1" vertOverflow="overflow" horzOverflow="overflow" vert="horz" wrap="square" lIns="45719" tIns="45719" rIns="45719" bIns="45719" numCol="1" spcCol="38100" rtlCol="0" anchor="t">
         <a:spAutoFit/>
       </a:bodyPr>
       <a:lstStyle>
@@ -2093,7 +2671,7 @@
           <a:buFontTx/>
           <a:buNone/>
           <a:tabLst/>
-          <a:defRPr b="0" baseline="0" cap="none" i="0" spc="0" strike="noStrike" sz="1800" u="none" kumimoji="0" normalizeH="0">
+          <a:defRPr kumimoji="0" sz="1800" b="0" i="0" u="none" strike="noStrike" cap="none" spc="0" normalizeH="0" baseline="0">
             <a:ln>
               <a:noFill/>
             </a:ln>
@@ -2123,7 +2701,7 @@
           <a:buFontTx/>
           <a:buNone/>
           <a:tabLst/>
-          <a:defRPr b="0" baseline="0" cap="none" i="0" spc="0" strike="noStrike" sz="1800" u="none" kumimoji="0" normalizeH="0">
+          <a:defRPr kumimoji="0" sz="1800" b="0" i="0" u="none" strike="noStrike" cap="none" spc="0" normalizeH="0" baseline="0">
             <a:ln>
               <a:noFill/>
             </a:ln>
@@ -2149,7 +2727,7 @@
           <a:buFontTx/>
           <a:buNone/>
           <a:tabLst/>
-          <a:defRPr b="0" baseline="0" cap="none" i="0" spc="0" strike="noStrike" sz="1800" u="none" kumimoji="0" normalizeH="0">
+          <a:defRPr kumimoji="0" sz="1800" b="0" i="0" u="none" strike="noStrike" cap="none" spc="0" normalizeH="0" baseline="0">
             <a:ln>
               <a:noFill/>
             </a:ln>
@@ -2175,7 +2753,7 @@
           <a:buFontTx/>
           <a:buNone/>
           <a:tabLst/>
-          <a:defRPr b="0" baseline="0" cap="none" i="0" spc="0" strike="noStrike" sz="1800" u="none" kumimoji="0" normalizeH="0">
+          <a:defRPr kumimoji="0" sz="1800" b="0" i="0" u="none" strike="noStrike" cap="none" spc="0" normalizeH="0" baseline="0">
             <a:ln>
               <a:noFill/>
             </a:ln>
@@ -2201,7 +2779,7 @@
           <a:buFontTx/>
           <a:buNone/>
           <a:tabLst/>
-          <a:defRPr b="0" baseline="0" cap="none" i="0" spc="0" strike="noStrike" sz="1800" u="none" kumimoji="0" normalizeH="0">
+          <a:defRPr kumimoji="0" sz="1800" b="0" i="0" u="none" strike="noStrike" cap="none" spc="0" normalizeH="0" baseline="0">
             <a:ln>
               <a:noFill/>
             </a:ln>
@@ -2227,7 +2805,7 @@
           <a:buFontTx/>
           <a:buNone/>
           <a:tabLst/>
-          <a:defRPr b="0" baseline="0" cap="none" i="0" spc="0" strike="noStrike" sz="1800" u="none" kumimoji="0" normalizeH="0">
+          <a:defRPr kumimoji="0" sz="1800" b="0" i="0" u="none" strike="noStrike" cap="none" spc="0" normalizeH="0" baseline="0">
             <a:ln>
               <a:noFill/>
             </a:ln>
@@ -2253,7 +2831,7 @@
           <a:buFontTx/>
           <a:buNone/>
           <a:tabLst/>
-          <a:defRPr b="0" baseline="0" cap="none" i="0" spc="0" strike="noStrike" sz="1800" u="none" kumimoji="0" normalizeH="0">
+          <a:defRPr kumimoji="0" sz="1800" b="0" i="0" u="none" strike="noStrike" cap="none" spc="0" normalizeH="0" baseline="0">
             <a:ln>
               <a:noFill/>
             </a:ln>
@@ -2279,7 +2857,7 @@
           <a:buFontTx/>
           <a:buNone/>
           <a:tabLst/>
-          <a:defRPr b="0" baseline="0" cap="none" i="0" spc="0" strike="noStrike" sz="1800" u="none" kumimoji="0" normalizeH="0">
+          <a:defRPr kumimoji="0" sz="1800" b="0" i="0" u="none" strike="noStrike" cap="none" spc="0" normalizeH="0" baseline="0">
             <a:ln>
               <a:noFill/>
             </a:ln>
@@ -2305,7 +2883,7 @@
           <a:buFontTx/>
           <a:buNone/>
           <a:tabLst/>
-          <a:defRPr b="0" baseline="0" cap="none" i="0" spc="0" strike="noStrike" sz="1800" u="none" kumimoji="0" normalizeH="0">
+          <a:defRPr kumimoji="0" sz="1800" b="0" i="0" u="none" strike="noStrike" cap="none" spc="0" normalizeH="0" baseline="0">
             <a:ln>
               <a:noFill/>
             </a:ln>
@@ -2331,7 +2909,7 @@
           <a:buFontTx/>
           <a:buNone/>
           <a:tabLst/>
-          <a:defRPr b="0" baseline="0" cap="none" i="0" spc="0" strike="noStrike" sz="1800" u="none" kumimoji="0" normalizeH="0">
+          <a:defRPr kumimoji="0" sz="1800" b="0" i="0" u="none" strike="noStrike" cap="none" spc="0" normalizeH="0" baseline="0">
             <a:ln>
               <a:noFill/>
             </a:ln>
@@ -2344,12 +2922,19 @@
         </a:lvl9pPr>
       </a:lstStyle>
       <a:style>
-        <a:lnRef idx="0"/>
-        <a:fillRef idx="0"/>
-        <a:effectRef idx="0"/>
+        <a:lnRef idx="0">
+          <a:scrgbClr r="0" g="0" b="0"/>
+        </a:lnRef>
+        <a:fillRef idx="0">
+          <a:scrgbClr r="0" g="0" b="0"/>
+        </a:fillRef>
+        <a:effectRef idx="0">
+          <a:scrgbClr r="0" g="0" b="0"/>
+        </a:effectRef>
         <a:fontRef idx="none"/>
       </a:style>
     </a:txDef>
   </a:objectDefaults>
+  <a:extraClrSchemeLst/>
 </a:theme>
 </file>